--- a/ED2 - TP1/Relatório - TP1 ED2.docx
+++ b/ED2 - TP1/Relatório - TP1 ED2.docx
@@ -8867,6 +8867,65 @@
                                 <w:szCs w:val="20"/>
                                 <w:highlight w:val="white"/>
                               </w:rPr>
+                              <w:t xml:space="preserve">    Registro aux</w:t>
+                            </w:r>
+                            <w:r>
+                              <w:rPr>
+                                <w:rFonts w:ascii="Courier New" w:hAnsi="Courier New" w:cs="Courier New"/>
+                                <w:b/>
+                                <w:bCs/>
+                                <w:color w:val="000080"/>
+                                <w:sz w:val="20"/>
+                                <w:szCs w:val="20"/>
+                                <w:highlight w:val="white"/>
+                              </w:rPr>
+                              <w:t>[</w:t>
+                            </w:r>
+                            <w:r>
+                              <w:rPr>
+                                <w:rFonts w:ascii="Courier New" w:hAnsi="Courier New" w:cs="Courier New"/>
+                                <w:color w:val="000000"/>
+                                <w:sz w:val="20"/>
+                                <w:szCs w:val="20"/>
+                                <w:highlight w:val="white"/>
+                              </w:rPr>
+                              <w:t>itens_Pagina</w:t>
+                            </w:r>
+                            <w:r>
+                              <w:rPr>
+                                <w:rFonts w:ascii="Courier New" w:hAnsi="Courier New" w:cs="Courier New"/>
+                                <w:b/>
+                                <w:bCs/>
+                                <w:color w:val="000080"/>
+                                <w:sz w:val="20"/>
+                                <w:szCs w:val="20"/>
+                                <w:highlight w:val="white"/>
+                              </w:rPr>
+                              <w:t>];</w:t>
+                            </w:r>
+                          </w:p>
+                          <w:p>
+                            <w:pPr>
+                              <w:autoSpaceDE w:val="0"/>
+                              <w:autoSpaceDN w:val="0"/>
+                              <w:adjustRightInd w:val="0"/>
+                              <w:spacing w:after="0" w:line="240" w:lineRule="auto"/>
+                              <w:rPr>
+                                <w:rFonts w:ascii="Courier New" w:hAnsi="Courier New" w:cs="Courier New"/>
+                                <w:color w:val="000000"/>
+                                <w:sz w:val="20"/>
+                                <w:szCs w:val="20"/>
+                                <w:highlight w:val="white"/>
+                              </w:rPr>
+                            </w:pPr>
+                            <w:r>
+                              <w:rPr>
+                                <w:rFonts w:ascii="Courier New" w:hAnsi="Courier New" w:cs="Courier New"/>
+                                <w:color w:val="000000"/>
+                                <w:sz w:val="20"/>
+                                <w:szCs w:val="20"/>
+                                <w:highlight w:val="white"/>
+                              </w:rPr>
                               <w:t xml:space="preserve">    </w:t>
                             </w:r>
                             <w:r>
@@ -9977,6 +10036,16 @@
                                 <w:highlight w:val="white"/>
                               </w:rPr>
                               <w:t>}</w:t>
+                            </w:r>
+                            <w:r>
+                              <w:rPr>
+                                <w:rFonts w:ascii="Courier New" w:hAnsi="Courier New" w:cs="Courier New"/>
+                                <w:color w:val="000000"/>
+                                <w:sz w:val="20"/>
+                                <w:szCs w:val="20"/>
+                                <w:highlight w:val="white"/>
+                              </w:rPr>
+                              <w:tab/>
                             </w:r>
                           </w:p>
                         </w:txbxContent>
@@ -10023,6 +10092,65 @@
                           <w:szCs w:val="20"/>
                           <w:highlight w:val="white"/>
                         </w:rPr>
+                        <w:t xml:space="preserve">    Registro aux</w:t>
+                      </w:r>
+                      <w:r>
+                        <w:rPr>
+                          <w:rFonts w:ascii="Courier New" w:hAnsi="Courier New" w:cs="Courier New"/>
+                          <w:b/>
+                          <w:bCs/>
+                          <w:color w:val="000080"/>
+                          <w:sz w:val="20"/>
+                          <w:szCs w:val="20"/>
+                          <w:highlight w:val="white"/>
+                        </w:rPr>
+                        <w:t>[</w:t>
+                      </w:r>
+                      <w:r>
+                        <w:rPr>
+                          <w:rFonts w:ascii="Courier New" w:hAnsi="Courier New" w:cs="Courier New"/>
+                          <w:color w:val="000000"/>
+                          <w:sz w:val="20"/>
+                          <w:szCs w:val="20"/>
+                          <w:highlight w:val="white"/>
+                        </w:rPr>
+                        <w:t>itens_Pagina</w:t>
+                      </w:r>
+                      <w:r>
+                        <w:rPr>
+                          <w:rFonts w:ascii="Courier New" w:hAnsi="Courier New" w:cs="Courier New"/>
+                          <w:b/>
+                          <w:bCs/>
+                          <w:color w:val="000080"/>
+                          <w:sz w:val="20"/>
+                          <w:szCs w:val="20"/>
+                          <w:highlight w:val="white"/>
+                        </w:rPr>
+                        <w:t>];</w:t>
+                      </w:r>
+                    </w:p>
+                    <w:p>
+                      <w:pPr>
+                        <w:autoSpaceDE w:val="0"/>
+                        <w:autoSpaceDN w:val="0"/>
+                        <w:adjustRightInd w:val="0"/>
+                        <w:spacing w:after="0" w:line="240" w:lineRule="auto"/>
+                        <w:rPr>
+                          <w:rFonts w:ascii="Courier New" w:hAnsi="Courier New" w:cs="Courier New"/>
+                          <w:color w:val="000000"/>
+                          <w:sz w:val="20"/>
+                          <w:szCs w:val="20"/>
+                          <w:highlight w:val="white"/>
+                        </w:rPr>
+                      </w:pPr>
+                      <w:r>
+                        <w:rPr>
+                          <w:rFonts w:ascii="Courier New" w:hAnsi="Courier New" w:cs="Courier New"/>
+                          <w:color w:val="000000"/>
+                          <w:sz w:val="20"/>
+                          <w:szCs w:val="20"/>
+                          <w:highlight w:val="white"/>
+                        </w:rPr>
                         <w:t xml:space="preserve">    </w:t>
                       </w:r>
                       <w:r>
@@ -11133,6 +11261,16 @@
                           <w:highlight w:val="white"/>
                         </w:rPr>
                         <w:t>}</w:t>
+                      </w:r>
+                      <w:r>
+                        <w:rPr>
+                          <w:rFonts w:ascii="Courier New" w:hAnsi="Courier New" w:cs="Courier New"/>
+                          <w:color w:val="000000"/>
+                          <w:sz w:val="20"/>
+                          <w:szCs w:val="20"/>
+                          <w:highlight w:val="white"/>
+                        </w:rPr>
+                        <w:tab/>
                       </w:r>
                     </w:p>
                   </w:txbxContent>

--- a/ED2 - TP1/Relatório - TP1 ED2.docx
+++ b/ED2 - TP1/Relatório - TP1 ED2.docx
@@ -2,6 +2,11 @@
 <file path=word/document.xml><?xml version="1.0" encoding="utf-8"?>
 <w:document xmlns:wpc="http://schemas.microsoft.com/office/word/2010/wordprocessingCanvas" xmlns:cx="http://schemas.microsoft.com/office/drawing/2014/chartex" xmlns:cx1="http://schemas.microsoft.com/office/drawing/2015/9/8/chartex" xmlns:cx2="http://schemas.microsoft.com/office/drawing/2015/10/21/chartex" xmlns:cx3="http://schemas.microsoft.com/office/drawing/2016/5/9/chartex" xmlns:cx4="http://schemas.microsoft.com/office/drawing/2016/5/10/chartex" xmlns:cx5="http://schemas.microsoft.com/office/drawing/2016/5/11/chartex" xmlns:cx6="http://schemas.microsoft.com/office/drawing/2016/5/12/chartex" xmlns:cx7="http://schemas.microsoft.com/office/drawing/2016/5/13/chartex" xmlns:cx8="http://schemas.microsoft.com/office/drawing/2016/5/14/chartex" xmlns:mc="http://schemas.openxmlformats.org/markup-compatibility/2006" xmlns:aink="http://schemas.microsoft.com/office/drawing/2016/ink" xmlns:am3d="http://schemas.microsoft.com/office/drawing/2017/model3d" xmlns:o="urn:schemas-microsoft-com:office:office" xmlns:r="http://schemas.openxmlformats.org/officeDocument/2006/relationships" xmlns:m="http://schemas.openxmlformats.org/officeDocument/2006/math" xmlns:v="urn:schemas-microsoft-com:vml" xmlns:wp14="http://schemas.microsoft.com/office/word/2010/wordprocessingDrawing" xmlns:wp="http://schemas.openxmlformats.org/drawingml/2006/wordprocessingDrawing" xmlns:w10="urn:schemas-microsoft-com:office:word" xmlns:w="http://schemas.openxmlformats.org/wordprocessingml/2006/main" xmlns:w14="http://schemas.microsoft.com/office/word/2010/wordml" xmlns:w15="http://schemas.microsoft.com/office/word/2012/wordml" xmlns:w16cex="http://schemas.microsoft.com/office/word/2018/wordml/cex" xmlns:w16cid="http://schemas.microsoft.com/office/word/2016/wordml/cid" xmlns:w16="http://schemas.microsoft.com/office/word/2018/wordml" xmlns:w16sdtdh="http://schemas.microsoft.com/office/word/2020/wordml/sdtdatahash" xmlns:w16se="http://schemas.microsoft.com/office/word/2015/wordml/symex" xmlns:wpg="http://schemas.microsoft.com/office/word/2010/wordprocessingGroup" xmlns:wpi="http://schemas.microsoft.com/office/word/2010/wordprocessingInk" xmlns:wne="http://schemas.microsoft.com/office/word/2006/wordml" xmlns:wps="http://schemas.microsoft.com/office/word/2010/wordprocessingShape" mc:Ignorable="w14 w15 w16se w16cid w16 w16cex w16sdtdh wp14">
   <w:body>
+    <w:p>
+      <w:pPr>
+        <w:ind w:left="720" w:hanging="360"/>
+      </w:pPr>
+    </w:p>
     <w:p>
       <w:pPr>
         <w:pStyle w:val="PargrafodaLista"/>
@@ -3767,7 +3772,6 @@
         </w:rPr>
       </w:pPr>
       <w:r>
-        <w:lastRenderedPageBreak/>
         <w:t>Busca pelo índice</w:t>
       </w:r>
     </w:p>
@@ -8762,7 +8766,6 @@
         </w:numPr>
       </w:pPr>
       <w:r>
-        <w:lastRenderedPageBreak/>
         <w:t>Leitura da página e busca em memória principal</w:t>
       </w:r>
     </w:p>
@@ -8783,12 +8786,6 @@
       <w:r>
         <w:t>pois a dinamização do tamanho da página impede que isso aconteça para as possibilidades de entradas enunciadas no trabalho.</w:t>
       </w:r>
-    </w:p>
-    <w:p>
-      <w:pPr>
-        <w:pStyle w:val="PargrafodaLista"/>
-        <w:ind w:left="1440"/>
-      </w:pPr>
     </w:p>
     <w:p>
       <w:pPr>
@@ -11281,6 +11278,48 @@
           </mc:Fallback>
         </mc:AlternateContent>
       </w:r>
+    </w:p>
+    <w:p>
+      <w:pPr>
+        <w:pStyle w:val="PargrafodaLista"/>
+        <w:numPr>
+          <w:ilvl w:val="0"/>
+          <w:numId w:val="3"/>
+        </w:numPr>
+      </w:pPr>
+      <w:r>
+        <w:t>Análise experimental</w:t>
+      </w:r>
+    </w:p>
+    <w:p>
+      <w:pPr>
+        <w:pStyle w:val="PargrafodaLista"/>
+        <w:ind w:left="1440"/>
+      </w:pPr>
+      <w:r>
+        <w:t>Para a análise experimental do método, utilizamos a função clock da biblioteca time.h para realizar o cálculo de tempo de execução</w:t>
+      </w:r>
+      <w:r>
+        <w:t xml:space="preserve"> dos métodos de pesquisa</w:t>
+      </w:r>
+      <w:r>
+        <w:t xml:space="preserve"> e variáveis inteiras para somar as comparações e leituras. </w:t>
+      </w:r>
+      <w:r>
+        <w:t>Tanto as etapas de criação dos índices quanto a própria pesquisa foram contabilizadas, e as chaves pesquisadas foram determinadas por ‘1 + rand () % (nro_registros – 1)’</w:t>
+      </w:r>
+      <w:r>
+        <w:t xml:space="preserve">. Observamos que o número de comparações é variável, haja vista que depende do quão distante o índice da página e a própria chave estão em relação ao início dos vetores que as armazenam. Já o número de transferências é constante para o mesmo número de registros, pois </w:t>
+      </w:r>
+      <w:r>
+        <w:t>a obtenção da tabela de índices efetua (nro_registros / tam_tabela) transferências de inteiros (chaves) e a pesquisa sequencial requer a transferência de uma página da grandeza de (itens_pagina).</w:t>
+      </w:r>
+    </w:p>
+    <w:p>
+      <w:pPr>
+        <w:pStyle w:val="PargrafodaLista"/>
+        <w:ind w:left="1440"/>
+      </w:pPr>
     </w:p>
     <w:sectPr>
       <w:pgSz w:w="11906" w:h="16838"/>

--- a/ED2 - TP1/Relatório - TP1 ED2.docx
+++ b/ED2 - TP1/Relatório - TP1 ED2.docx
@@ -4,301 +4,27 @@
   <w:body>
     <w:p>
       <w:pPr>
-        <w:spacing w:after="0" w:line="20" w:lineRule="atLeast"/>
-        <w:ind w:left="720" w:hanging="360"/>
-      </w:pPr>
-    </w:p>
-    <w:p>
-      <w:pPr>
-        <w:spacing w:after="0" w:line="20" w:lineRule="atLeast"/>
-        <w:ind w:left="720" w:hanging="360"/>
-      </w:pPr>
-    </w:p>
-    <w:p>
-      <w:pPr>
-        <w:spacing w:after="0" w:line="20" w:lineRule="atLeast"/>
-        <w:ind w:left="720" w:hanging="360"/>
-      </w:pPr>
-    </w:p>
-    <w:p>
-      <w:pPr>
-        <w:spacing w:after="0" w:line="20" w:lineRule="atLeast"/>
-        <w:ind w:left="720" w:hanging="360"/>
-      </w:pPr>
-    </w:p>
-    <w:p>
-      <w:pPr>
-        <w:spacing w:after="0" w:line="20" w:lineRule="atLeast"/>
-        <w:ind w:left="720" w:hanging="360"/>
-      </w:pPr>
-    </w:p>
-    <w:p>
-      <w:pPr>
-        <w:spacing w:after="0" w:line="20" w:lineRule="atLeast"/>
-        <w:ind w:left="720" w:hanging="360"/>
-      </w:pPr>
-    </w:p>
-    <w:p>
-      <w:pPr>
-        <w:spacing w:after="0" w:line="20" w:lineRule="atLeast"/>
-        <w:ind w:left="720" w:hanging="360"/>
-      </w:pPr>
-    </w:p>
-    <w:p>
-      <w:pPr>
-        <w:spacing w:after="0" w:line="20" w:lineRule="atLeast"/>
-        <w:ind w:left="720" w:hanging="360"/>
-      </w:pPr>
-    </w:p>
-    <w:p>
-      <w:pPr>
-        <w:spacing w:after="0" w:line="20" w:lineRule="atLeast"/>
-        <w:ind w:left="720" w:hanging="360"/>
-      </w:pPr>
-    </w:p>
-    <w:p>
-      <w:pPr>
-        <w:spacing w:after="0" w:line="20" w:lineRule="atLeast"/>
-        <w:ind w:left="720" w:hanging="360"/>
-      </w:pPr>
-    </w:p>
-    <w:p>
-      <w:pPr>
-        <w:spacing w:after="0" w:line="20" w:lineRule="atLeast"/>
-        <w:ind w:left="720" w:hanging="360"/>
-      </w:pPr>
-    </w:p>
-    <w:p>
-      <w:pPr>
-        <w:spacing w:after="0" w:line="20" w:lineRule="atLeast"/>
-        <w:ind w:left="720" w:hanging="360"/>
-      </w:pPr>
-    </w:p>
-    <w:p>
-      <w:pPr>
-        <w:spacing w:after="0" w:line="20" w:lineRule="atLeast"/>
-        <w:ind w:left="720" w:hanging="360"/>
-      </w:pPr>
-    </w:p>
-    <w:p>
-      <w:pPr>
-        <w:spacing w:after="0" w:line="20" w:lineRule="atLeast"/>
-        <w:ind w:left="720" w:hanging="360"/>
-      </w:pPr>
-    </w:p>
-    <w:p>
-      <w:pPr>
-        <w:spacing w:after="0" w:line="20" w:lineRule="atLeast"/>
-        <w:ind w:left="720" w:hanging="360"/>
-      </w:pPr>
-    </w:p>
-    <w:p>
-      <w:pPr>
-        <w:spacing w:after="0" w:line="20" w:lineRule="atLeast"/>
-        <w:ind w:left="720" w:hanging="360"/>
-      </w:pPr>
-    </w:p>
-    <w:p>
-      <w:pPr>
-        <w:spacing w:after="0" w:line="20" w:lineRule="atLeast"/>
-        <w:ind w:left="720" w:hanging="360"/>
-      </w:pPr>
-    </w:p>
-    <w:p>
-      <w:pPr>
-        <w:spacing w:after="0" w:line="20" w:lineRule="atLeast"/>
-        <w:ind w:left="720" w:hanging="360"/>
-      </w:pPr>
-    </w:p>
-    <w:p>
-      <w:pPr>
-        <w:spacing w:after="0" w:line="20" w:lineRule="atLeast"/>
-        <w:ind w:left="720" w:hanging="360"/>
-      </w:pPr>
-    </w:p>
-    <w:p>
-      <w:pPr>
-        <w:spacing w:after="0" w:line="20" w:lineRule="atLeast"/>
-        <w:ind w:left="720" w:hanging="360"/>
-      </w:pPr>
-    </w:p>
-    <w:p>
-      <w:pPr>
-        <w:spacing w:after="0" w:line="20" w:lineRule="atLeast"/>
-        <w:ind w:left="720" w:hanging="360"/>
-      </w:pPr>
-    </w:p>
-    <w:p>
-      <w:pPr>
-        <w:spacing w:after="0" w:line="20" w:lineRule="atLeast"/>
-        <w:ind w:left="720" w:hanging="360"/>
-      </w:pPr>
-    </w:p>
-    <w:p>
-      <w:pPr>
-        <w:spacing w:after="0" w:line="20" w:lineRule="atLeast"/>
-        <w:ind w:left="720" w:hanging="360"/>
-      </w:pPr>
-    </w:p>
-    <w:p>
-      <w:pPr>
-        <w:spacing w:after="0" w:line="20" w:lineRule="atLeast"/>
-        <w:ind w:left="720" w:hanging="360"/>
-      </w:pPr>
-    </w:p>
-    <w:p>
-      <w:pPr>
-        <w:spacing w:after="0" w:line="20" w:lineRule="atLeast"/>
-        <w:ind w:left="720" w:hanging="360"/>
-      </w:pPr>
-    </w:p>
-    <w:p>
-      <w:pPr>
-        <w:spacing w:after="0" w:line="20" w:lineRule="atLeast"/>
-        <w:ind w:left="720" w:hanging="360"/>
-      </w:pPr>
-    </w:p>
-    <w:p>
-      <w:pPr>
-        <w:spacing w:after="0" w:line="20" w:lineRule="atLeast"/>
-        <w:ind w:left="720" w:hanging="360"/>
-      </w:pPr>
-    </w:p>
-    <w:p>
-      <w:pPr>
-        <w:spacing w:after="0" w:line="20" w:lineRule="atLeast"/>
-        <w:ind w:left="720" w:hanging="360"/>
-      </w:pPr>
-    </w:p>
-    <w:p>
-      <w:pPr>
-        <w:spacing w:after="0" w:line="20" w:lineRule="atLeast"/>
-        <w:ind w:left="720" w:hanging="360"/>
-      </w:pPr>
-    </w:p>
-    <w:p>
-      <w:pPr>
-        <w:spacing w:after="0" w:line="20" w:lineRule="atLeast"/>
-        <w:ind w:left="720" w:hanging="360"/>
-      </w:pPr>
-    </w:p>
-    <w:p>
-      <w:pPr>
-        <w:spacing w:after="0" w:line="20" w:lineRule="atLeast"/>
-        <w:ind w:left="720" w:hanging="360"/>
-      </w:pPr>
-    </w:p>
-    <w:p>
-      <w:pPr>
-        <w:spacing w:after="0" w:line="20" w:lineRule="atLeast"/>
-        <w:ind w:left="720" w:hanging="360"/>
-      </w:pPr>
-    </w:p>
-    <w:p>
-      <w:pPr>
-        <w:spacing w:after="0" w:line="20" w:lineRule="atLeast"/>
-        <w:ind w:left="720" w:hanging="360"/>
-      </w:pPr>
-    </w:p>
-    <w:p>
-      <w:pPr>
-        <w:spacing w:after="0" w:line="20" w:lineRule="atLeast"/>
-        <w:ind w:left="720" w:hanging="360"/>
-      </w:pPr>
-    </w:p>
-    <w:p>
-      <w:pPr>
-        <w:spacing w:after="0" w:line="20" w:lineRule="atLeast"/>
-        <w:ind w:left="720" w:hanging="360"/>
-      </w:pPr>
-    </w:p>
-    <w:p>
-      <w:pPr>
-        <w:spacing w:after="0" w:line="20" w:lineRule="atLeast"/>
-        <w:ind w:left="720" w:hanging="360"/>
-      </w:pPr>
-    </w:p>
-    <w:p>
-      <w:pPr>
-        <w:spacing w:after="0" w:line="20" w:lineRule="atLeast"/>
-        <w:ind w:left="720" w:hanging="360"/>
-      </w:pPr>
-    </w:p>
-    <w:p>
-      <w:pPr>
-        <w:spacing w:after="0" w:line="20" w:lineRule="atLeast"/>
-        <w:ind w:left="720" w:hanging="360"/>
-      </w:pPr>
-    </w:p>
-    <w:p>
-      <w:pPr>
-        <w:spacing w:after="0" w:line="20" w:lineRule="atLeast"/>
-        <w:ind w:left="720" w:hanging="360"/>
-      </w:pPr>
-    </w:p>
-    <w:p>
-      <w:pPr>
-        <w:spacing w:after="0" w:line="20" w:lineRule="atLeast"/>
-        <w:ind w:left="720" w:hanging="360"/>
-      </w:pPr>
-    </w:p>
-    <w:p>
-      <w:pPr>
-        <w:spacing w:after="0" w:line="20" w:lineRule="atLeast"/>
-        <w:ind w:left="720" w:hanging="360"/>
-      </w:pPr>
-    </w:p>
-    <w:p>
-      <w:pPr>
-        <w:spacing w:after="0" w:line="20" w:lineRule="atLeast"/>
-        <w:ind w:left="720" w:hanging="360"/>
-      </w:pPr>
-    </w:p>
-    <w:p>
-      <w:pPr>
-        <w:spacing w:after="0" w:line="20" w:lineRule="atLeast"/>
-        <w:ind w:left="720" w:hanging="360"/>
-      </w:pPr>
-    </w:p>
-    <w:p>
-      <w:pPr>
-        <w:spacing w:after="0" w:line="20" w:lineRule="atLeast"/>
-        <w:ind w:left="720" w:hanging="360"/>
-      </w:pPr>
-    </w:p>
-    <w:p>
-      <w:pPr>
-        <w:spacing w:after="0" w:line="20" w:lineRule="atLeast"/>
-        <w:ind w:left="720" w:hanging="360"/>
-      </w:pPr>
-    </w:p>
-    <w:p>
-      <w:pPr>
-        <w:spacing w:after="0" w:line="20" w:lineRule="atLeast"/>
-        <w:ind w:left="720" w:hanging="360"/>
-      </w:pPr>
-    </w:p>
-    <w:p>
-      <w:pPr>
-        <w:spacing w:after="0" w:line="20" w:lineRule="atLeast"/>
-        <w:ind w:left="720" w:hanging="360"/>
-      </w:pPr>
-    </w:p>
-    <w:p>
-      <w:pPr>
-        <w:pStyle w:val="Ttulo1"/>
-        <w:ind w:left="720"/>
-      </w:pPr>
-    </w:p>
-    <w:p>
-      <w:pPr>
-        <w:pStyle w:val="Ttulo1"/>
+        <w:pStyle w:val="PargrafodaLista"/>
         <w:numPr>
           <w:ilvl w:val="0"/>
-          <w:numId w:val="7"/>
+          <w:numId w:val="14"/>
         </w:numPr>
+        <w:rPr>
+          <w:rFonts w:ascii="Times New Roman" w:hAnsi="Times New Roman" w:cs="Times New Roman"/>
+          <w:b/>
+          <w:bCs/>
+          <w:sz w:val="28"/>
+          <w:szCs w:val="28"/>
+        </w:rPr>
       </w:pPr>
       <w:r>
+        <w:rPr>
+          <w:rFonts w:ascii="Times New Roman" w:hAnsi="Times New Roman" w:cs="Times New Roman"/>
+          <w:b/>
+          <w:bCs/>
+          <w:sz w:val="28"/>
+          <w:szCs w:val="28"/>
+        </w:rPr>
         <w:t>Acesso Sequencial Indexado</w:t>
       </w:r>
     </w:p>
@@ -313,15 +39,33 @@
     </w:p>
     <w:p>
       <w:pPr>
-        <w:pStyle w:val="Subttulo"/>
+        <w:pStyle w:val="PargrafodaLista"/>
         <w:numPr>
           <w:ilvl w:val="0"/>
-          <w:numId w:val="4"/>
+          <w:numId w:val="11"/>
         </w:numPr>
+        <w:rPr>
+          <w:rFonts w:ascii="Times New Roman" w:hAnsi="Times New Roman" w:cs="Times New Roman"/>
+          <w:sz w:val="24"/>
+          <w:szCs w:val="24"/>
+        </w:rPr>
       </w:pPr>
       <w:r>
+        <w:rPr>
+          <w:rFonts w:ascii="Times New Roman" w:hAnsi="Times New Roman" w:cs="Times New Roman"/>
+          <w:sz w:val="24"/>
+          <w:szCs w:val="24"/>
+        </w:rPr>
         <w:t>Definição de itens por página</w:t>
       </w:r>
+    </w:p>
+    <w:p>
+      <w:pPr>
+        <w:pStyle w:val="PargrafodaLista"/>
+        <w:rPr>
+          <w:rFonts w:ascii="Times New Roman" w:hAnsi="Times New Roman" w:cs="Times New Roman"/>
+        </w:rPr>
+      </w:pPr>
     </w:p>
     <w:p>
       <w:pPr>
@@ -2286,15 +2030,33 @@
     </w:p>
     <w:p>
       <w:pPr>
-        <w:pStyle w:val="Subttulo"/>
+        <w:pStyle w:val="PargrafodaLista"/>
         <w:numPr>
           <w:ilvl w:val="0"/>
-          <w:numId w:val="4"/>
+          <w:numId w:val="11"/>
         </w:numPr>
+        <w:rPr>
+          <w:rFonts w:ascii="Times New Roman" w:hAnsi="Times New Roman" w:cs="Times New Roman"/>
+          <w:sz w:val="24"/>
+          <w:szCs w:val="24"/>
+        </w:rPr>
       </w:pPr>
       <w:r>
+        <w:rPr>
+          <w:rFonts w:ascii="Times New Roman" w:hAnsi="Times New Roman" w:cs="Times New Roman"/>
+          <w:sz w:val="24"/>
+          <w:szCs w:val="24"/>
+        </w:rPr>
         <w:t>Definição da tabela e preenchimento</w:t>
       </w:r>
+    </w:p>
+    <w:p>
+      <w:pPr>
+        <w:pStyle w:val="PargrafodaLista"/>
+        <w:rPr>
+          <w:rFonts w:ascii="Times New Roman" w:hAnsi="Times New Roman" w:cs="Times New Roman"/>
+        </w:rPr>
+      </w:pPr>
     </w:p>
     <w:p>
       <w:pPr>
@@ -2308,40 +2070,18 @@
       <w:r>
         <w:rPr>
           <w:rFonts w:ascii="Times New Roman" w:hAnsi="Times New Roman" w:cs="Times New Roman"/>
-        </w:rPr>
-        <w:tab/>
-      </w:r>
-      <w:r>
-        <w:rPr>
-          <w:rFonts w:ascii="Times New Roman" w:hAnsi="Times New Roman" w:cs="Times New Roman"/>
-        </w:rPr>
-        <w:t>O código de exemplo fornecido lê cada registro e utiliza uma variável auxiliar para realizar um somatório e selecionar as chaves a serem adicionadas ao índice da tabela. Alteramos essa função de forma que apenas o inteiro referente ao índice daquela página seja lido no arquivo.</w:t>
-      </w:r>
-    </w:p>
-    <w:p>
-      <w:pPr>
-        <w:pStyle w:val="PargrafodaLista"/>
-        <w:spacing w:after="0" w:line="20" w:lineRule="atLeast"/>
-        <w:ind w:left="1440"/>
-        <w:rPr>
-          <w:rFonts w:ascii="Times New Roman" w:hAnsi="Times New Roman" w:cs="Times New Roman"/>
-        </w:rPr>
-      </w:pPr>
-      <w:r>
-        <w:rPr>
-          <w:rFonts w:ascii="Times New Roman" w:hAnsi="Times New Roman" w:cs="Times New Roman"/>
           <w:noProof/>
         </w:rPr>
         <mc:AlternateContent>
           <mc:Choice Requires="wps">
             <w:drawing>
-              <wp:anchor distT="45720" distB="45720" distL="114300" distR="114300" simplePos="0" relativeHeight="251660288" behindDoc="0" locked="0" layoutInCell="1" allowOverlap="1" wp14:anchorId="7513C2BE" wp14:editId="3961AB94">
+              <wp:anchor distT="45720" distB="45720" distL="114300" distR="114300" simplePos="0" relativeHeight="251660288" behindDoc="0" locked="0" layoutInCell="1" allowOverlap="1" wp14:anchorId="7513C2BE" wp14:editId="1B95F7C3">
                 <wp:simplePos x="0" y="0"/>
                 <wp:positionH relativeFrom="margin">
                   <wp:align>right</wp:align>
                 </wp:positionH>
                 <wp:positionV relativeFrom="paragraph">
-                  <wp:posOffset>238760</wp:posOffset>
+                  <wp:posOffset>738505</wp:posOffset>
                 </wp:positionV>
                 <wp:extent cx="5372100" cy="1404620"/>
                 <wp:effectExtent l="0" t="0" r="19050" b="22860"/>
@@ -3363,7 +3103,7 @@
           </mc:Choice>
           <mc:Fallback>
             <w:pict>
-              <v:shape w14:anchorId="7513C2BE" id="_x0000_s1027" type="#_x0000_t202" style="position:absolute;left:0;text-align:left;margin-left:371.8pt;margin-top:18.8pt;width:423pt;height:110.6pt;z-index:251660288;visibility:visible;mso-wrap-style:square;mso-width-percent:0;mso-height-percent:200;mso-wrap-distance-left:9pt;mso-wrap-distance-top:3.6pt;mso-wrap-distance-right:9pt;mso-wrap-distance-bottom:3.6pt;mso-position-horizontal:right;mso-position-horizontal-relative:margin;mso-position-vertical:absolute;mso-position-vertical-relative:text;mso-width-percent:0;mso-height-percent:200;mso-width-relative:margin;mso-height-relative:margin;v-text-anchor:top" o:gfxdata="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">
+              <v:shape w14:anchorId="7513C2BE" id="_x0000_s1027" type="#_x0000_t202" style="position:absolute;margin-left:371.8pt;margin-top:58.15pt;width:423pt;height:110.6pt;z-index:251660288;visibility:visible;mso-wrap-style:square;mso-width-percent:0;mso-height-percent:200;mso-wrap-distance-left:9pt;mso-wrap-distance-top:3.6pt;mso-wrap-distance-right:9pt;mso-wrap-distance-bottom:3.6pt;mso-position-horizontal:right;mso-position-horizontal-relative:margin;mso-position-vertical:absolute;mso-position-vertical-relative:text;mso-width-percent:0;mso-height-percent:200;mso-width-relative:margin;mso-height-relative:margin;v-text-anchor:top" o:gfxdata="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">
                 <v:textbox style="mso-fit-shape-to-text:t">
                   <w:txbxContent>
                     <w:p>
@@ -4340,16 +4080,18 @@
           </mc:Fallback>
         </mc:AlternateContent>
       </w:r>
-    </w:p>
-    <w:p>
-      <w:pPr>
-        <w:pStyle w:val="PargrafodaLista"/>
-        <w:spacing w:after="0" w:line="20" w:lineRule="atLeast"/>
-        <w:ind w:left="1440"/>
+      <w:r>
         <w:rPr>
           <w:rFonts w:ascii="Times New Roman" w:hAnsi="Times New Roman" w:cs="Times New Roman"/>
         </w:rPr>
-      </w:pPr>
+        <w:tab/>
+      </w:r>
+      <w:r>
+        <w:rPr>
+          <w:rFonts w:ascii="Times New Roman" w:hAnsi="Times New Roman" w:cs="Times New Roman"/>
+        </w:rPr>
+        <w:t>O código de exemplo fornecido lê cada registro e utiliza uma variável auxiliar para realizar um somatório e selecionar as chaves a serem adicionadas ao índice da tabela. Alteramos essa função de forma que apenas o inteiro referente ao índice daquela página seja lido no arquivo.</w:t>
+      </w:r>
     </w:p>
     <w:p>
       <w:pPr>
@@ -4386,18 +4128,33 @@
     </w:p>
     <w:p>
       <w:pPr>
-        <w:pStyle w:val="Subttulo"/>
+        <w:pStyle w:val="PargrafodaLista"/>
         <w:numPr>
           <w:ilvl w:val="0"/>
-          <w:numId w:val="4"/>
+          <w:numId w:val="11"/>
         </w:numPr>
         <w:rPr>
-          <w:u w:val="single"/>
+          <w:rFonts w:ascii="Times New Roman" w:hAnsi="Times New Roman" w:cs="Times New Roman"/>
+          <w:sz w:val="24"/>
+          <w:szCs w:val="24"/>
         </w:rPr>
       </w:pPr>
       <w:r>
+        <w:rPr>
+          <w:rFonts w:ascii="Times New Roman" w:hAnsi="Times New Roman" w:cs="Times New Roman"/>
+          <w:sz w:val="24"/>
+          <w:szCs w:val="24"/>
+        </w:rPr>
         <w:t>Busca pelo índice</w:t>
       </w:r>
+    </w:p>
+    <w:p>
+      <w:pPr>
+        <w:pStyle w:val="PargrafodaLista"/>
+        <w:rPr>
+          <w:rFonts w:ascii="Times New Roman" w:hAnsi="Times New Roman" w:cs="Times New Roman"/>
+        </w:rPr>
+      </w:pPr>
     </w:p>
     <w:p>
       <w:pPr>
@@ -4425,7 +4182,7 @@
       <w:pPr>
         <w:pStyle w:val="PargrafodaLista"/>
         <w:spacing w:after="0" w:line="20" w:lineRule="atLeast"/>
-        <w:ind w:left="1440"/>
+        <w:ind w:left="0"/>
         <w:rPr>
           <w:rFonts w:ascii="Times New Roman" w:hAnsi="Times New Roman" w:cs="Times New Roman"/>
         </w:rPr>
@@ -4439,13 +4196,13 @@
         <mc:AlternateContent>
           <mc:Choice Requires="wps">
             <w:drawing>
-              <wp:anchor distT="45720" distB="45720" distL="114300" distR="114300" simplePos="0" relativeHeight="251661312" behindDoc="0" locked="0" layoutInCell="1" allowOverlap="1" wp14:anchorId="5E8CAFD6" wp14:editId="7029AE84">
+              <wp:anchor distT="45720" distB="45720" distL="114300" distR="114300" simplePos="0" relativeHeight="251661312" behindDoc="0" locked="0" layoutInCell="1" allowOverlap="1" wp14:anchorId="5E8CAFD6" wp14:editId="54170906">
                 <wp:simplePos x="0" y="0"/>
                 <wp:positionH relativeFrom="margin">
                   <wp:align>right</wp:align>
                 </wp:positionH>
                 <wp:positionV relativeFrom="paragraph">
-                  <wp:posOffset>243840</wp:posOffset>
+                  <wp:posOffset>0</wp:posOffset>
                 </wp:positionV>
                 <wp:extent cx="5362575" cy="1404620"/>
                 <wp:effectExtent l="0" t="0" r="28575" b="15875"/>
@@ -7278,7 +7035,7 @@
           </mc:Choice>
           <mc:Fallback>
             <w:pict>
-              <v:shape w14:anchorId="5E8CAFD6" id="_x0000_s1028" type="#_x0000_t202" style="position:absolute;left:0;text-align:left;margin-left:371.05pt;margin-top:19.2pt;width:422.25pt;height:110.6pt;z-index:251661312;visibility:visible;mso-wrap-style:square;mso-width-percent:0;mso-height-percent:200;mso-wrap-distance-left:9pt;mso-wrap-distance-top:3.6pt;mso-wrap-distance-right:9pt;mso-wrap-distance-bottom:3.6pt;mso-position-horizontal:right;mso-position-horizontal-relative:margin;mso-position-vertical:absolute;mso-position-vertical-relative:text;mso-width-percent:0;mso-height-percent:200;mso-width-relative:margin;mso-height-relative:margin;v-text-anchor:top" o:gfxdata="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">
+              <v:shape w14:anchorId="5E8CAFD6" id="_x0000_s1028" type="#_x0000_t202" style="position:absolute;margin-left:371.05pt;margin-top:0;width:422.25pt;height:110.6pt;z-index:251661312;visibility:visible;mso-wrap-style:square;mso-width-percent:0;mso-height-percent:200;mso-wrap-distance-left:9pt;mso-wrap-distance-top:3.6pt;mso-wrap-distance-right:9pt;mso-wrap-distance-bottom:3.6pt;mso-position-horizontal:right;mso-position-horizontal-relative:margin;mso-position-vertical:absolute;mso-position-vertical-relative:text;mso-width-percent:0;mso-height-percent:200;mso-width-relative:margin;mso-height-relative:margin;v-text-anchor:top" o:gfxdata="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">
                 <v:textbox style="mso-fit-shape-to-text:t">
                   <w:txbxContent>
                     <w:p>
@@ -10066,16 +9823,6 @@
           </mc:Fallback>
         </mc:AlternateContent>
       </w:r>
-    </w:p>
-    <w:p>
-      <w:pPr>
-        <w:pStyle w:val="PargrafodaLista"/>
-        <w:spacing w:after="0" w:line="20" w:lineRule="atLeast"/>
-        <w:ind w:left="1440"/>
-        <w:rPr>
-          <w:rFonts w:ascii="Times New Roman" w:hAnsi="Times New Roman" w:cs="Times New Roman"/>
-        </w:rPr>
-      </w:pPr>
     </w:p>
     <w:p>
       <w:pPr>
@@ -10111,15 +9858,33 @@
     </w:p>
     <w:p>
       <w:pPr>
-        <w:pStyle w:val="Subttulo"/>
+        <w:pStyle w:val="PargrafodaLista"/>
         <w:numPr>
           <w:ilvl w:val="0"/>
-          <w:numId w:val="4"/>
+          <w:numId w:val="11"/>
         </w:numPr>
+        <w:rPr>
+          <w:rFonts w:ascii="Times New Roman" w:hAnsi="Times New Roman" w:cs="Times New Roman"/>
+          <w:sz w:val="24"/>
+          <w:szCs w:val="24"/>
+        </w:rPr>
       </w:pPr>
       <w:r>
+        <w:rPr>
+          <w:rFonts w:ascii="Times New Roman" w:hAnsi="Times New Roman" w:cs="Times New Roman"/>
+          <w:sz w:val="24"/>
+          <w:szCs w:val="24"/>
+        </w:rPr>
         <w:t>Leitura da página e busca em memória principal</w:t>
       </w:r>
+    </w:p>
+    <w:p>
+      <w:pPr>
+        <w:pStyle w:val="PargrafodaLista"/>
+        <w:rPr>
+          <w:rFonts w:ascii="Times New Roman" w:hAnsi="Times New Roman" w:cs="Times New Roman"/>
+        </w:rPr>
+      </w:pPr>
     </w:p>
     <w:p>
       <w:pPr>
@@ -10147,7 +9912,7 @@
       <w:pPr>
         <w:pStyle w:val="PargrafodaLista"/>
         <w:spacing w:after="0" w:line="20" w:lineRule="atLeast"/>
-        <w:ind w:left="1440"/>
+        <w:ind w:left="0"/>
         <w:rPr>
           <w:rFonts w:ascii="Times New Roman" w:hAnsi="Times New Roman" w:cs="Times New Roman"/>
         </w:rPr>
@@ -10161,7 +9926,7 @@
         <mc:AlternateContent>
           <mc:Choice Requires="wps">
             <w:drawing>
-              <wp:anchor distT="45720" distB="45720" distL="114300" distR="114300" simplePos="0" relativeHeight="251662336" behindDoc="0" locked="0" layoutInCell="1" allowOverlap="1" wp14:anchorId="54519A02" wp14:editId="2C692456">
+              <wp:anchor distT="45720" distB="45720" distL="114300" distR="114300" simplePos="0" relativeHeight="251662336" behindDoc="0" locked="0" layoutInCell="1" allowOverlap="1" wp14:anchorId="54519A02" wp14:editId="00C2A766">
                 <wp:simplePos x="0" y="0"/>
                 <wp:positionH relativeFrom="margin">
                   <wp:align>left</wp:align>
@@ -11656,7 +11421,7 @@
           </mc:Choice>
           <mc:Fallback>
             <w:pict>
-              <v:shape w14:anchorId="54519A02" id="_x0000_s1029" type="#_x0000_t202" style="position:absolute;left:0;text-align:left;margin-left:0;margin-top:0;width:423pt;height:168pt;z-index:251662336;visibility:visible;mso-wrap-style:square;mso-width-percent:0;mso-height-percent:0;mso-wrap-distance-left:9pt;mso-wrap-distance-top:3.6pt;mso-wrap-distance-right:9pt;mso-wrap-distance-bottom:3.6pt;mso-position-horizontal:left;mso-position-horizontal-relative:margin;mso-position-vertical:absolute;mso-position-vertical-relative:text;mso-width-percent:0;mso-height-percent:0;mso-width-relative:margin;mso-height-relative:margin;v-text-anchor:top" o:gfxdata="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">
+              <v:shape w14:anchorId="54519A02" id="_x0000_s1029" type="#_x0000_t202" style="position:absolute;margin-left:0;margin-top:0;width:423pt;height:168pt;z-index:251662336;visibility:visible;mso-wrap-style:square;mso-width-percent:0;mso-height-percent:0;mso-wrap-distance-left:9pt;mso-wrap-distance-top:3.6pt;mso-wrap-distance-right:9pt;mso-wrap-distance-bottom:3.6pt;mso-position-horizontal:left;mso-position-horizontal-relative:margin;mso-position-vertical:absolute;mso-position-vertical-relative:text;mso-width-percent:0;mso-height-percent:0;mso-width-relative:margin;mso-height-relative:margin;v-text-anchor:top" o:gfxdata="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">
                 <v:textbox>
                   <w:txbxContent>
                     <w:p>
@@ -13103,15 +12868,33 @@
     </w:p>
     <w:p>
       <w:pPr>
-        <w:pStyle w:val="Subttulo"/>
+        <w:pStyle w:val="PargrafodaLista"/>
         <w:numPr>
           <w:ilvl w:val="0"/>
-          <w:numId w:val="4"/>
+          <w:numId w:val="11"/>
         </w:numPr>
+        <w:rPr>
+          <w:rFonts w:ascii="Times New Roman" w:hAnsi="Times New Roman" w:cs="Times New Roman"/>
+          <w:sz w:val="24"/>
+          <w:szCs w:val="24"/>
+        </w:rPr>
       </w:pPr>
       <w:r>
+        <w:rPr>
+          <w:rFonts w:ascii="Times New Roman" w:hAnsi="Times New Roman" w:cs="Times New Roman"/>
+          <w:sz w:val="24"/>
+          <w:szCs w:val="24"/>
+        </w:rPr>
         <w:t>Análise experimental</w:t>
       </w:r>
+    </w:p>
+    <w:p>
+      <w:pPr>
+        <w:pStyle w:val="PargrafodaLista"/>
+        <w:rPr>
+          <w:rFonts w:ascii="Times New Roman" w:hAnsi="Times New Roman" w:cs="Times New Roman"/>
+        </w:rPr>
+      </w:pPr>
     </w:p>
     <w:p>
       <w:pPr>
@@ -13266,10 +13049,270 @@
         </w:rPr>
         <w:t>).</w:t>
       </w:r>
+      <w:r>
+        <w:rPr>
+          <w:rFonts w:ascii="Times New Roman" w:hAnsi="Times New Roman" w:cs="Times New Roman"/>
+        </w:rPr>
+        <w:t xml:space="preserve"> Os outputs utilizados para a construção dos gráficos a seguir estão localizados no diretório “análise experimental” do repositório.</w:t>
+      </w:r>
+    </w:p>
+    <w:p>
+      <w:pPr>
+        <w:keepNext/>
+        <w:jc w:val="center"/>
+      </w:pPr>
+      <w:r>
+        <w:rPr>
+          <w:noProof/>
+        </w:rPr>
+        <w:drawing>
+          <wp:inline distT="0" distB="0" distL="0" distR="0" wp14:anchorId="7A0C91C5" wp14:editId="4A55A2DD">
+            <wp:extent cx="4229100" cy="3171825"/>
+            <wp:effectExtent l="0" t="0" r="0" b="9525"/>
+            <wp:docPr id="4" name="Imagem 4"/>
+            <wp:cNvGraphicFramePr>
+              <a:graphicFrameLocks xmlns:a="http://schemas.openxmlformats.org/drawingml/2006/main" noChangeAspect="1"/>
+            </wp:cNvGraphicFramePr>
+            <a:graphic xmlns:a="http://schemas.openxmlformats.org/drawingml/2006/main">
+              <a:graphicData uri="http://schemas.openxmlformats.org/drawingml/2006/picture">
+                <pic:pic xmlns:pic="http://schemas.openxmlformats.org/drawingml/2006/picture">
+                  <pic:nvPicPr>
+                    <pic:cNvPr id="0" name="Picture 1"/>
+                    <pic:cNvPicPr>
+                      <a:picLocks noChangeAspect="1" noChangeArrowheads="1"/>
+                    </pic:cNvPicPr>
+                  </pic:nvPicPr>
+                  <pic:blipFill>
+                    <a:blip r:embed="rId8" cstate="print">
+                      <a:extLst>
+                        <a:ext uri="{28A0092B-C50C-407E-A947-70E740481C1C}">
+                          <a14:useLocalDpi xmlns:a14="http://schemas.microsoft.com/office/drawing/2010/main" val="0"/>
+                        </a:ext>
+                      </a:extLst>
+                    </a:blip>
+                    <a:srcRect/>
+                    <a:stretch>
+                      <a:fillRect/>
+                    </a:stretch>
+                  </pic:blipFill>
+                  <pic:spPr bwMode="auto">
+                    <a:xfrm>
+                      <a:off x="0" y="0"/>
+                      <a:ext cx="4229100" cy="3171825"/>
+                    </a:xfrm>
+                    <a:prstGeom prst="rect">
+                      <a:avLst/>
+                    </a:prstGeom>
+                    <a:noFill/>
+                    <a:ln>
+                      <a:noFill/>
+                    </a:ln>
+                  </pic:spPr>
+                </pic:pic>
+              </a:graphicData>
+            </a:graphic>
+          </wp:inline>
+        </w:drawing>
+      </w:r>
+    </w:p>
+    <w:p>
+      <w:pPr>
+        <w:pStyle w:val="Legenda"/>
+        <w:jc w:val="center"/>
+        <w:rPr>
+          <w:rFonts w:ascii="Times New Roman" w:hAnsi="Times New Roman" w:cs="Times New Roman"/>
+          <w:b/>
+          <w:bCs/>
+        </w:rPr>
+      </w:pPr>
+      <w:r>
+        <w:t xml:space="preserve">Figura </w:t>
+      </w:r>
+      <w:fldSimple w:instr=" SEQ Figura \* ARABIC ">
+        <w:r>
+          <w:rPr>
+            <w:noProof/>
+          </w:rPr>
+          <w:t>1</w:t>
+        </w:r>
+      </w:fldSimple>
+      <w:r>
+        <w:t xml:space="preserve"> - Número de registros e tempo de execução (em milissegundos)</w:t>
+      </w:r>
+    </w:p>
+    <w:p>
+      <w:pPr>
+        <w:keepNext/>
+        <w:jc w:val="center"/>
+      </w:pPr>
+      <w:r>
+        <w:rPr>
+          <w:noProof/>
+        </w:rPr>
+        <w:lastRenderedPageBreak/>
+        <w:drawing>
+          <wp:inline distT="0" distB="0" distL="0" distR="0" wp14:anchorId="3499523B" wp14:editId="536E194F">
+            <wp:extent cx="4445000" cy="3333750"/>
+            <wp:effectExtent l="0" t="0" r="0" b="0"/>
+            <wp:docPr id="5" name="Imagem 5"/>
+            <wp:cNvGraphicFramePr>
+              <a:graphicFrameLocks xmlns:a="http://schemas.openxmlformats.org/drawingml/2006/main" noChangeAspect="1"/>
+            </wp:cNvGraphicFramePr>
+            <a:graphic xmlns:a="http://schemas.openxmlformats.org/drawingml/2006/main">
+              <a:graphicData uri="http://schemas.openxmlformats.org/drawingml/2006/picture">
+                <pic:pic xmlns:pic="http://schemas.openxmlformats.org/drawingml/2006/picture">
+                  <pic:nvPicPr>
+                    <pic:cNvPr id="0" name="Picture 3"/>
+                    <pic:cNvPicPr>
+                      <a:picLocks noChangeAspect="1" noChangeArrowheads="1"/>
+                    </pic:cNvPicPr>
+                  </pic:nvPicPr>
+                  <pic:blipFill>
+                    <a:blip r:embed="rId9">
+                      <a:extLst>
+                        <a:ext uri="{28A0092B-C50C-407E-A947-70E740481C1C}">
+                          <a14:useLocalDpi xmlns:a14="http://schemas.microsoft.com/office/drawing/2010/main" val="0"/>
+                        </a:ext>
+                      </a:extLst>
+                    </a:blip>
+                    <a:srcRect/>
+                    <a:stretch>
+                      <a:fillRect/>
+                    </a:stretch>
+                  </pic:blipFill>
+                  <pic:spPr bwMode="auto">
+                    <a:xfrm>
+                      <a:off x="0" y="0"/>
+                      <a:ext cx="4446192" cy="3334644"/>
+                    </a:xfrm>
+                    <a:prstGeom prst="rect">
+                      <a:avLst/>
+                    </a:prstGeom>
+                    <a:noFill/>
+                    <a:ln>
+                      <a:noFill/>
+                    </a:ln>
+                  </pic:spPr>
+                </pic:pic>
+              </a:graphicData>
+            </a:graphic>
+          </wp:inline>
+        </w:drawing>
+      </w:r>
+    </w:p>
+    <w:p>
+      <w:pPr>
+        <w:pStyle w:val="Legenda"/>
+        <w:jc w:val="center"/>
+        <w:rPr>
+          <w:rFonts w:ascii="Times New Roman" w:hAnsi="Times New Roman" w:cs="Times New Roman"/>
+          <w:b/>
+          <w:bCs/>
+        </w:rPr>
+      </w:pPr>
+      <w:r>
+        <w:t xml:space="preserve">Figura </w:t>
+      </w:r>
+      <w:fldSimple w:instr=" SEQ Figura \* ARABIC ">
+        <w:r>
+          <w:rPr>
+            <w:noProof/>
+          </w:rPr>
+          <w:t>2</w:t>
+        </w:r>
+      </w:fldSimple>
+      <w:r>
+        <w:t xml:space="preserve"> - Número de registros e número de comparações realizadas</w:t>
+      </w:r>
+    </w:p>
+    <w:p>
+      <w:pPr>
+        <w:keepNext/>
+        <w:jc w:val="center"/>
+      </w:pPr>
+      <w:r>
+        <w:rPr>
+          <w:noProof/>
+        </w:rPr>
+        <w:drawing>
+          <wp:inline distT="0" distB="0" distL="0" distR="0" wp14:anchorId="7D8BF47F" wp14:editId="4A405A69">
+            <wp:extent cx="4485640" cy="3364230"/>
+            <wp:effectExtent l="0" t="0" r="0" b="7620"/>
+            <wp:docPr id="6" name="Imagem 6"/>
+            <wp:cNvGraphicFramePr>
+              <a:graphicFrameLocks xmlns:a="http://schemas.openxmlformats.org/drawingml/2006/main" noChangeAspect="1"/>
+            </wp:cNvGraphicFramePr>
+            <a:graphic xmlns:a="http://schemas.openxmlformats.org/drawingml/2006/main">
+              <a:graphicData uri="http://schemas.openxmlformats.org/drawingml/2006/picture">
+                <pic:pic xmlns:pic="http://schemas.openxmlformats.org/drawingml/2006/picture">
+                  <pic:nvPicPr>
+                    <pic:cNvPr id="0" name="Picture 5"/>
+                    <pic:cNvPicPr>
+                      <a:picLocks noChangeAspect="1" noChangeArrowheads="1"/>
+                    </pic:cNvPicPr>
+                  </pic:nvPicPr>
+                  <pic:blipFill>
+                    <a:blip r:embed="rId10">
+                      <a:extLst>
+                        <a:ext uri="{28A0092B-C50C-407E-A947-70E740481C1C}">
+                          <a14:useLocalDpi xmlns:a14="http://schemas.microsoft.com/office/drawing/2010/main" val="0"/>
+                        </a:ext>
+                      </a:extLst>
+                    </a:blip>
+                    <a:srcRect/>
+                    <a:stretch>
+                      <a:fillRect/>
+                    </a:stretch>
+                  </pic:blipFill>
+                  <pic:spPr bwMode="auto">
+                    <a:xfrm>
+                      <a:off x="0" y="0"/>
+                      <a:ext cx="4487968" cy="3365976"/>
+                    </a:xfrm>
+                    <a:prstGeom prst="rect">
+                      <a:avLst/>
+                    </a:prstGeom>
+                    <a:noFill/>
+                    <a:ln>
+                      <a:noFill/>
+                    </a:ln>
+                  </pic:spPr>
+                </pic:pic>
+              </a:graphicData>
+            </a:graphic>
+          </wp:inline>
+        </w:drawing>
+      </w:r>
+    </w:p>
+    <w:p>
+      <w:pPr>
+        <w:pStyle w:val="Legenda"/>
+        <w:jc w:val="center"/>
+        <w:rPr>
+          <w:rFonts w:ascii="Times New Roman" w:hAnsi="Times New Roman" w:cs="Times New Roman"/>
+          <w:b/>
+          <w:bCs/>
+        </w:rPr>
+      </w:pPr>
+      <w:r>
+        <w:t xml:space="preserve">Figura </w:t>
+      </w:r>
+      <w:fldSimple w:instr=" SEQ Figura \* ARABIC ">
+        <w:r>
+          <w:rPr>
+            <w:noProof/>
+          </w:rPr>
+          <w:t>3</w:t>
+        </w:r>
+      </w:fldSimple>
+      <w:r>
+        <w:t xml:space="preserve"> - Número de registros e número de transferências realizadas</w:t>
+      </w:r>
     </w:p>
     <w:p>
       <w:pPr>
         <w:rPr>
+          <w:rFonts w:ascii="Times New Roman" w:hAnsi="Times New Roman" w:cs="Times New Roman"/>
           <w:b/>
           <w:bCs/>
         </w:rPr>
@@ -13278,6 +13321,7 @@
     <w:p>
       <w:pPr>
         <w:rPr>
+          <w:rFonts w:ascii="Times New Roman" w:hAnsi="Times New Roman" w:cs="Times New Roman"/>
           <w:b/>
           <w:bCs/>
         </w:rPr>
@@ -13286,6 +13330,7 @@
     <w:p>
       <w:pPr>
         <w:rPr>
+          <w:rFonts w:ascii="Times New Roman" w:hAnsi="Times New Roman" w:cs="Times New Roman"/>
           <w:b/>
           <w:bCs/>
         </w:rPr>
@@ -13294,6 +13339,7 @@
     <w:p>
       <w:pPr>
         <w:rPr>
+          <w:rFonts w:ascii="Times New Roman" w:hAnsi="Times New Roman" w:cs="Times New Roman"/>
           <w:b/>
           <w:bCs/>
         </w:rPr>
@@ -13302,6 +13348,7 @@
     <w:p>
       <w:pPr>
         <w:rPr>
+          <w:rFonts w:ascii="Times New Roman" w:hAnsi="Times New Roman" w:cs="Times New Roman"/>
           <w:b/>
           <w:bCs/>
         </w:rPr>
@@ -13310,6 +13357,7 @@
     <w:p>
       <w:pPr>
         <w:rPr>
+          <w:rFonts w:ascii="Times New Roman" w:hAnsi="Times New Roman" w:cs="Times New Roman"/>
           <w:b/>
           <w:bCs/>
         </w:rPr>
@@ -13318,70 +13366,7 @@
     <w:p>
       <w:pPr>
         <w:rPr>
-          <w:b/>
-          <w:bCs/>
-        </w:rPr>
-      </w:pPr>
-    </w:p>
-    <w:p>
-      <w:pPr>
-        <w:rPr>
-          <w:b/>
-          <w:bCs/>
-        </w:rPr>
-      </w:pPr>
-    </w:p>
-    <w:p>
-      <w:pPr>
-        <w:rPr>
-          <w:b/>
-          <w:bCs/>
-        </w:rPr>
-      </w:pPr>
-    </w:p>
-    <w:p>
-      <w:pPr>
-        <w:rPr>
-          <w:b/>
-          <w:bCs/>
-        </w:rPr>
-      </w:pPr>
-    </w:p>
-    <w:p>
-      <w:pPr>
-        <w:rPr>
-          <w:b/>
-          <w:bCs/>
-        </w:rPr>
-      </w:pPr>
-    </w:p>
-    <w:p>
-      <w:pPr>
-        <w:rPr>
-          <w:b/>
-          <w:bCs/>
-        </w:rPr>
-      </w:pPr>
-    </w:p>
-    <w:p>
-      <w:pPr>
-        <w:rPr>
-          <w:b/>
-          <w:bCs/>
-        </w:rPr>
-      </w:pPr>
-    </w:p>
-    <w:p>
-      <w:pPr>
-        <w:rPr>
-          <w:b/>
-          <w:bCs/>
-        </w:rPr>
-      </w:pPr>
-    </w:p>
-    <w:p>
-      <w:pPr>
-        <w:rPr>
+          <w:rFonts w:ascii="Times New Roman" w:hAnsi="Times New Roman" w:cs="Times New Roman"/>
           <w:b/>
           <w:bCs/>
         </w:rPr>
@@ -13398,13 +13383,27 @@
     </w:p>
     <w:p>
       <w:pPr>
-        <w:pStyle w:val="Ttulo1"/>
+        <w:pStyle w:val="PargrafodaLista"/>
         <w:numPr>
           <w:ilvl w:val="0"/>
-          <w:numId w:val="7"/>
+          <w:numId w:val="10"/>
         </w:numPr>
+        <w:rPr>
+          <w:rFonts w:ascii="Times New Roman" w:hAnsi="Times New Roman" w:cs="Times New Roman"/>
+          <w:b/>
+          <w:bCs/>
+          <w:sz w:val="28"/>
+          <w:szCs w:val="28"/>
+        </w:rPr>
       </w:pPr>
       <w:r>
+        <w:rPr>
+          <w:rFonts w:ascii="Times New Roman" w:hAnsi="Times New Roman" w:cs="Times New Roman"/>
+          <w:b/>
+          <w:bCs/>
+          <w:sz w:val="28"/>
+          <w:szCs w:val="28"/>
+        </w:rPr>
         <w:t>Árvore B</w:t>
       </w:r>
     </w:p>
@@ -13419,19 +13418,11 @@
     </w:p>
     <w:p>
       <w:pPr>
-        <w:pStyle w:val="Subttulo"/>
+        <w:pStyle w:val="PargrafodaLista"/>
         <w:numPr>
           <w:ilvl w:val="0"/>
-          <w:numId w:val="4"/>
+          <w:numId w:val="12"/>
         </w:numPr>
-      </w:pPr>
-      <w:r>
-        <w:t>Pesquisa na Árvore B</w:t>
-      </w:r>
-    </w:p>
-    <w:p>
-      <w:pPr>
-        <w:ind w:right="1418"/>
         <w:rPr>
           <w:rFonts w:ascii="Times New Roman" w:hAnsi="Times New Roman" w:cs="Times New Roman"/>
           <w:sz w:val="24"/>
@@ -13441,20 +13432,34 @@
       <w:r>
         <w:rPr>
           <w:rFonts w:ascii="Times New Roman" w:hAnsi="Times New Roman" w:cs="Times New Roman"/>
-          <w:noProof/>
           <w:sz w:val="24"/>
           <w:szCs w:val="24"/>
+        </w:rPr>
+        <w:t>Pesquisa na Árvore B</w:t>
+      </w:r>
+    </w:p>
+    <w:p>
+      <w:pPr>
+        <w:pStyle w:val="PargrafodaLista"/>
+        <w:rPr>
+          <w:rFonts w:ascii="Times New Roman" w:hAnsi="Times New Roman" w:cs="Times New Roman"/>
+        </w:rPr>
+      </w:pPr>
+      <w:r>
+        <w:rPr>
+          <w:rFonts w:ascii="Times New Roman" w:hAnsi="Times New Roman" w:cs="Times New Roman"/>
+          <w:noProof/>
         </w:rPr>
         <mc:AlternateContent>
           <mc:Choice Requires="wps">
             <w:drawing>
-              <wp:anchor distT="45720" distB="45720" distL="114300" distR="114300" simplePos="0" relativeHeight="251664384" behindDoc="0" locked="0" layoutInCell="1" allowOverlap="1" wp14:anchorId="02830D35" wp14:editId="56576828">
+              <wp:anchor distT="45720" distB="45720" distL="114300" distR="114300" simplePos="0" relativeHeight="251664384" behindDoc="0" locked="0" layoutInCell="1" allowOverlap="1" wp14:anchorId="02830D35" wp14:editId="730E880A">
                 <wp:simplePos x="0" y="0"/>
                 <wp:positionH relativeFrom="margin">
                   <wp:align>right</wp:align>
                 </wp:positionH>
                 <wp:positionV relativeFrom="paragraph">
-                  <wp:posOffset>1209675</wp:posOffset>
+                  <wp:posOffset>1352550</wp:posOffset>
                 </wp:positionV>
                 <wp:extent cx="5381625" cy="1404620"/>
                 <wp:effectExtent l="0" t="0" r="28575" b="20320"/>
@@ -15485,7 +15490,7 @@
           </mc:Choice>
           <mc:Fallback>
             <w:pict>
-              <v:shape w14:anchorId="02830D35" id="_x0000_s1030" type="#_x0000_t202" style="position:absolute;margin-left:372.55pt;margin-top:95.25pt;width:423.75pt;height:110.6pt;z-index:251664384;visibility:visible;mso-wrap-style:square;mso-width-percent:0;mso-height-percent:200;mso-wrap-distance-left:9pt;mso-wrap-distance-top:3.6pt;mso-wrap-distance-right:9pt;mso-wrap-distance-bottom:3.6pt;mso-position-horizontal:right;mso-position-horizontal-relative:margin;mso-position-vertical:absolute;mso-position-vertical-relative:text;mso-width-percent:0;mso-height-percent:200;mso-width-relative:margin;mso-height-relative:margin;v-text-anchor:top" o:gfxdata="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">
+              <v:shape w14:anchorId="02830D35" id="_x0000_s1030" type="#_x0000_t202" style="position:absolute;left:0;text-align:left;margin-left:372.55pt;margin-top:106.5pt;width:423.75pt;height:110.6pt;z-index:251664384;visibility:visible;mso-wrap-style:square;mso-width-percent:0;mso-height-percent:200;mso-wrap-distance-left:9pt;mso-wrap-distance-top:3.6pt;mso-wrap-distance-right:9pt;mso-wrap-distance-bottom:3.6pt;mso-position-horizontal:right;mso-position-horizontal-relative:margin;mso-position-vertical:absolute;mso-position-vertical-relative:text;mso-width-percent:0;mso-height-percent:200;mso-width-relative:margin;mso-height-relative:margin;v-text-anchor:top" o:gfxdata="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">
                 <v:textbox style="mso-fit-shape-to-text:t">
                   <w:txbxContent>
                     <w:p>
@@ -17471,48 +17476,10 @@
           </mc:Fallback>
         </mc:AlternateContent>
       </w:r>
-      <w:r>
-        <w:rPr>
-          <w:rFonts w:ascii="Times New Roman" w:hAnsi="Times New Roman" w:cs="Times New Roman"/>
-          <w:sz w:val="24"/>
-          <w:szCs w:val="24"/>
-        </w:rPr>
-        <w:tab/>
-      </w:r>
-      <w:r>
-        <w:rPr>
-          <w:rFonts w:ascii="Times New Roman" w:hAnsi="Times New Roman" w:cs="Times New Roman"/>
-          <w:sz w:val="24"/>
-          <w:szCs w:val="24"/>
-        </w:rPr>
-        <w:t xml:space="preserve">Para realizar a pesquisa na Árvore B, primeiro nós comparamos a chave com as outras chaves que estão na página raiz até que a chave seja encontrada ou o intervalo no qual ela se encaixa. Caso a chave não fosse localizada, o apontador iria para a </w:t>
-      </w:r>
-      <w:proofErr w:type="spellStart"/>
-      <w:r>
-        <w:rPr>
-          <w:rFonts w:ascii="Times New Roman" w:hAnsi="Times New Roman" w:cs="Times New Roman"/>
-          <w:sz w:val="24"/>
-          <w:szCs w:val="24"/>
-        </w:rPr>
-        <w:t>subárvore</w:t>
-      </w:r>
-      <w:proofErr w:type="spellEnd"/>
-      <w:r>
-        <w:rPr>
-          <w:rFonts w:ascii="Times New Roman" w:hAnsi="Times New Roman" w:cs="Times New Roman"/>
-          <w:sz w:val="24"/>
-          <w:szCs w:val="24"/>
-        </w:rPr>
-        <w:t xml:space="preserve"> do intervalo encontrado. Em seguida, o processo era repetido recursivamente até achar a chave ou atingir uma página folha (apontador nulo).</w:t>
-      </w:r>
     </w:p>
     <w:p>
       <w:pPr>
-        <w:pStyle w:val="Subttulo"/>
-        <w:numPr>
-          <w:ilvl w:val="0"/>
-          <w:numId w:val="9"/>
-        </w:numPr>
+        <w:pStyle w:val="PargrafodaLista"/>
         <w:rPr>
           <w:rFonts w:ascii="Times New Roman" w:hAnsi="Times New Roman" w:cs="Times New Roman"/>
         </w:rPr>
@@ -17521,12 +17488,48 @@
         <w:rPr>
           <w:rFonts w:ascii="Times New Roman" w:hAnsi="Times New Roman" w:cs="Times New Roman"/>
         </w:rPr>
-        <w:t>Caminhamento em Árvore B</w:t>
+        <w:tab/>
+        <w:t xml:space="preserve">Para realizar a pesquisa na Árvore B, primeiro nós comparamos a chave com as outras chaves que estão na página raiz até que a chave seja encontrada ou o intervalo no qual ela se encaixa. Caso a chave não fosse localizada, o apontador iria para a </w:t>
+      </w:r>
+      <w:proofErr w:type="spellStart"/>
+      <w:r>
+        <w:rPr>
+          <w:rFonts w:ascii="Times New Roman" w:hAnsi="Times New Roman" w:cs="Times New Roman"/>
+        </w:rPr>
+        <w:t>subárvore</w:t>
+      </w:r>
+      <w:proofErr w:type="spellEnd"/>
+      <w:r>
+        <w:rPr>
+          <w:rFonts w:ascii="Times New Roman" w:hAnsi="Times New Roman" w:cs="Times New Roman"/>
+        </w:rPr>
+        <w:t xml:space="preserve"> do intervalo encontrado. Em seguida, o processo era repetido recursivamente até achar a chave ou atingir uma página folha (apontador nulo).</w:t>
       </w:r>
     </w:p>
     <w:p>
       <w:pPr>
-        <w:ind w:right="1418"/>
+        <w:pStyle w:val="PargrafodaLista"/>
+        <w:rPr>
+          <w:rFonts w:ascii="Times New Roman" w:hAnsi="Times New Roman" w:cs="Times New Roman"/>
+        </w:rPr>
+      </w:pPr>
+    </w:p>
+    <w:p>
+      <w:pPr>
+        <w:pStyle w:val="PargrafodaLista"/>
+        <w:rPr>
+          <w:rFonts w:ascii="Times New Roman" w:hAnsi="Times New Roman" w:cs="Times New Roman"/>
+        </w:rPr>
+      </w:pPr>
+    </w:p>
+    <w:p>
+      <w:pPr>
+        <w:pStyle w:val="PargrafodaLista"/>
+        <w:numPr>
+          <w:ilvl w:val="0"/>
+          <w:numId w:val="12"/>
+        </w:numPr>
+        <w:spacing w:after="0"/>
         <w:rPr>
           <w:rFonts w:ascii="Times New Roman" w:hAnsi="Times New Roman" w:cs="Times New Roman"/>
           <w:sz w:val="24"/>
@@ -17539,22 +17542,43 @@
           <w:sz w:val="24"/>
           <w:szCs w:val="24"/>
         </w:rPr>
-        <w:tab/>
+        <w:t>Caminhamento em Árvore B</w:t>
+      </w:r>
+    </w:p>
+    <w:p>
+      <w:pPr>
+        <w:pStyle w:val="PargrafodaLista"/>
+        <w:spacing w:after="0"/>
+        <w:rPr>
+          <w:rFonts w:ascii="Times New Roman" w:hAnsi="Times New Roman" w:cs="Times New Roman"/>
+        </w:rPr>
+      </w:pPr>
+    </w:p>
+    <w:p>
+      <w:pPr>
+        <w:pStyle w:val="PargrafodaLista"/>
+        <w:spacing w:after="0"/>
+        <w:rPr>
+          <w:rFonts w:ascii="Times New Roman" w:hAnsi="Times New Roman" w:cs="Times New Roman"/>
+        </w:rPr>
+      </w:pPr>
+      <w:r>
+        <w:rPr>
+          <w:rFonts w:ascii="Times New Roman" w:hAnsi="Times New Roman" w:cs="Times New Roman"/>
+        </w:rPr>
+        <w:t xml:space="preserve"> </w:t>
       </w:r>
       <w:r>
         <w:rPr>
           <w:rFonts w:ascii="Times New Roman" w:hAnsi="Times New Roman" w:cs="Times New Roman"/>
-          <w:sz w:val="24"/>
-          <w:szCs w:val="24"/>
         </w:rPr>
+        <w:tab/>
         <w:t xml:space="preserve">Realizamos o caminhamento de maneira recursiva, passando o apontador inicial da árvore, caso o apontador seja nulo, nada será impresso. Assim o loop será acionado, e enquanto a condição do </w:t>
       </w:r>
       <w:proofErr w:type="spellStart"/>
       <w:r>
         <w:rPr>
           <w:rFonts w:ascii="Times New Roman" w:hAnsi="Times New Roman" w:cs="Times New Roman"/>
-          <w:sz w:val="24"/>
-          <w:szCs w:val="24"/>
         </w:rPr>
         <w:t>while</w:t>
       </w:r>
@@ -17562,8 +17586,6 @@
       <w:r>
         <w:rPr>
           <w:rFonts w:ascii="Times New Roman" w:hAnsi="Times New Roman" w:cs="Times New Roman"/>
-          <w:sz w:val="24"/>
-          <w:szCs w:val="24"/>
         </w:rPr>
         <w:t xml:space="preserve"> for aceita, cada item da primeira página vai ser selecionado, e em seguida, imprimindo seus filhos à esquerda, então todo processo é por ele (caminhamento à esquerda). Se o valor de i for diferente da quantidade de itens, então será impressa a chave daquela posição.</w:t>
       </w:r>
@@ -17581,19 +17603,17 @@
         <w:rPr>
           <w:rFonts w:ascii="Times New Roman" w:hAnsi="Times New Roman" w:cs="Times New Roman"/>
           <w:noProof/>
-          <w:sz w:val="24"/>
-          <w:szCs w:val="24"/>
         </w:rPr>
         <mc:AlternateContent>
           <mc:Choice Requires="wps">
             <w:drawing>
-              <wp:anchor distT="45720" distB="45720" distL="114300" distR="114300" simplePos="0" relativeHeight="251666432" behindDoc="0" locked="0" layoutInCell="1" allowOverlap="1" wp14:anchorId="2CFE730D" wp14:editId="6D75131C">
+              <wp:anchor distT="45720" distB="45720" distL="114300" distR="114300" simplePos="0" relativeHeight="251666432" behindDoc="0" locked="0" layoutInCell="1" allowOverlap="1" wp14:anchorId="2CFE730D" wp14:editId="6BE6CE0A">
                 <wp:simplePos x="0" y="0"/>
                 <wp:positionH relativeFrom="margin">
                   <wp:align>center</wp:align>
                 </wp:positionH>
                 <wp:positionV relativeFrom="paragraph">
-                  <wp:posOffset>32385</wp:posOffset>
+                  <wp:posOffset>194945</wp:posOffset>
                 </wp:positionV>
                 <wp:extent cx="2828925" cy="1404620"/>
                 <wp:effectExtent l="0" t="0" r="28575" b="20955"/>
@@ -18653,7 +18673,7 @@
           </mc:Choice>
           <mc:Fallback>
             <w:pict>
-              <v:shape w14:anchorId="2CFE730D" id="_x0000_s1031" type="#_x0000_t202" style="position:absolute;margin-left:0;margin-top:2.55pt;width:222.75pt;height:110.6pt;z-index:251666432;visibility:visible;mso-wrap-style:square;mso-width-percent:0;mso-height-percent:200;mso-wrap-distance-left:9pt;mso-wrap-distance-top:3.6pt;mso-wrap-distance-right:9pt;mso-wrap-distance-bottom:3.6pt;mso-position-horizontal:center;mso-position-horizontal-relative:margin;mso-position-vertical:absolute;mso-position-vertical-relative:text;mso-width-percent:0;mso-height-percent:200;mso-width-relative:margin;mso-height-relative:margin;v-text-anchor:top" o:gfxdata="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">
+              <v:shape w14:anchorId="2CFE730D" id="_x0000_s1031" type="#_x0000_t202" style="position:absolute;margin-left:0;margin-top:15.35pt;width:222.75pt;height:110.6pt;z-index:251666432;visibility:visible;mso-wrap-style:square;mso-width-percent:0;mso-height-percent:200;mso-wrap-distance-left:9pt;mso-wrap-distance-top:3.6pt;mso-wrap-distance-right:9pt;mso-wrap-distance-bottom:3.6pt;mso-position-horizontal:center;mso-position-horizontal-relative:margin;mso-position-vertical:absolute;mso-position-vertical-relative:text;mso-width-percent:0;mso-height-percent:200;mso-width-relative:margin;mso-height-relative:margin;v-text-anchor:top" o:gfxdata="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">
                 <v:textbox style="mso-fit-shape-to-text:t">
                   <w:txbxContent>
                     <w:p>
@@ -19751,20 +19771,33 @@
     </w:p>
     <w:p>
       <w:pPr>
-        <w:pStyle w:val="Subttulo"/>
+        <w:ind w:right="1418"/>
+        <w:rPr>
+          <w:rFonts w:ascii="Times New Roman" w:hAnsi="Times New Roman" w:cs="Times New Roman"/>
+          <w:sz w:val="24"/>
+          <w:szCs w:val="24"/>
+        </w:rPr>
+      </w:pPr>
+    </w:p>
+    <w:p>
+      <w:pPr>
+        <w:pStyle w:val="PargrafodaLista"/>
         <w:numPr>
           <w:ilvl w:val="0"/>
-          <w:numId w:val="9"/>
+          <w:numId w:val="12"/>
         </w:numPr>
         <w:rPr>
           <w:rFonts w:ascii="Times New Roman" w:hAnsi="Times New Roman" w:cs="Times New Roman"/>
+          <w:sz w:val="24"/>
+          <w:szCs w:val="24"/>
         </w:rPr>
       </w:pPr>
       <w:r>
         <w:rPr>
           <w:rFonts w:ascii="Times New Roman" w:hAnsi="Times New Roman" w:cs="Times New Roman"/>
+          <w:sz w:val="24"/>
+          <w:szCs w:val="24"/>
         </w:rPr>
-        <w:lastRenderedPageBreak/>
         <w:t>Inserção em Árvore B</w:t>
       </w:r>
     </w:p>
@@ -19828,13 +19861,13 @@
         <mc:AlternateContent>
           <mc:Choice Requires="wps">
             <w:drawing>
-              <wp:anchor distT="45720" distB="45720" distL="114300" distR="114300" simplePos="0" relativeHeight="251668480" behindDoc="0" locked="0" layoutInCell="1" allowOverlap="1" wp14:anchorId="7835EF7A" wp14:editId="7E6905A5">
+              <wp:anchor distT="45720" distB="45720" distL="114300" distR="114300" simplePos="0" relativeHeight="251668480" behindDoc="0" locked="0" layoutInCell="1" allowOverlap="1" wp14:anchorId="7835EF7A" wp14:editId="56E13694">
                 <wp:simplePos x="0" y="0"/>
                 <wp:positionH relativeFrom="margin">
                   <wp:align>center</wp:align>
                 </wp:positionH>
                 <wp:positionV relativeFrom="paragraph">
-                  <wp:posOffset>15240</wp:posOffset>
+                  <wp:posOffset>62865</wp:posOffset>
                 </wp:positionV>
                 <wp:extent cx="4562475" cy="1404620"/>
                 <wp:effectExtent l="0" t="0" r="28575" b="22860"/>
@@ -22790,7 +22823,7 @@
           </mc:Choice>
           <mc:Fallback>
             <w:pict>
-              <v:shape w14:anchorId="7835EF7A" id="_x0000_s1032" type="#_x0000_t202" style="position:absolute;margin-left:0;margin-top:1.2pt;width:359.25pt;height:110.6pt;z-index:251668480;visibility:visible;mso-wrap-style:square;mso-width-percent:0;mso-height-percent:200;mso-wrap-distance-left:9pt;mso-wrap-distance-top:3.6pt;mso-wrap-distance-right:9pt;mso-wrap-distance-bottom:3.6pt;mso-position-horizontal:center;mso-position-horizontal-relative:margin;mso-position-vertical:absolute;mso-position-vertical-relative:text;mso-width-percent:0;mso-height-percent:200;mso-width-relative:margin;mso-height-relative:margin;v-text-anchor:top" o:gfxdata="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">
+              <v:shape w14:anchorId="7835EF7A" id="_x0000_s1032" type="#_x0000_t202" style="position:absolute;margin-left:0;margin-top:4.95pt;width:359.25pt;height:110.6pt;z-index:251668480;visibility:visible;mso-wrap-style:square;mso-width-percent:0;mso-height-percent:200;mso-wrap-distance-left:9pt;mso-wrap-distance-top:3.6pt;mso-wrap-distance-right:9pt;mso-wrap-distance-bottom:3.6pt;mso-position-horizontal:center;mso-position-horizontal-relative:margin;mso-position-vertical:absolute;mso-position-vertical-relative:text;mso-width-percent:0;mso-height-percent:200;mso-width-relative:margin;mso-height-relative:margin;v-text-anchor:top" o:gfxdata="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">
                 <v:textbox style="mso-fit-shape-to-text:t">
                   <w:txbxContent>
                     <w:p>
@@ -25808,6 +25841,23 @@
         </w:rPr>
         <w:tab/>
       </w:r>
+    </w:p>
+    <w:p>
+      <w:pPr>
+        <w:rPr>
+          <w:rFonts w:ascii="Times New Roman" w:hAnsi="Times New Roman" w:cs="Times New Roman"/>
+          <w:sz w:val="24"/>
+          <w:szCs w:val="24"/>
+        </w:rPr>
+      </w:pPr>
+      <w:r>
+        <w:rPr>
+          <w:rFonts w:ascii="Times New Roman" w:hAnsi="Times New Roman" w:cs="Times New Roman"/>
+          <w:sz w:val="24"/>
+          <w:szCs w:val="24"/>
+        </w:rPr>
+        <w:tab/>
+      </w:r>
       <w:r>
         <w:rPr>
           <w:rFonts w:ascii="Times New Roman" w:hAnsi="Times New Roman" w:cs="Times New Roman"/>
@@ -27443,13 +27493,26 @@
         </w:rPr>
       </w:pPr>
     </w:p>
-    <w:p/>
-    <w:p/>
+    <w:p>
+      <w:pPr>
+        <w:rPr>
+          <w:rFonts w:ascii="Times New Roman" w:hAnsi="Times New Roman" w:cs="Times New Roman"/>
+        </w:rPr>
+      </w:pPr>
+    </w:p>
+    <w:p>
+      <w:pPr>
+        <w:rPr>
+          <w:rFonts w:ascii="Times New Roman" w:hAnsi="Times New Roman" w:cs="Times New Roman"/>
+        </w:rPr>
+      </w:pPr>
+    </w:p>
     <w:p>
       <w:r>
         <w:rPr>
           <w:noProof/>
         </w:rPr>
+        <w:lastRenderedPageBreak/>
         <mc:AlternateContent>
           <mc:Choice Requires="wps">
             <w:drawing>
@@ -30176,7 +30239,7 @@
       </w:r>
     </w:p>
     <w:sectPr>
-      <w:footerReference w:type="default" r:id="rId8"/>
+      <w:footerReference w:type="default" r:id="rId11"/>
       <w:pgSz w:w="11906" w:h="16838"/>
       <w:pgMar w:top="1417" w:right="1701" w:bottom="1417" w:left="1701" w:header="708" w:footer="708" w:gutter="0"/>
       <w:cols w:space="708"/>
@@ -30215,7 +30278,7 @@
 <w:ftr xmlns:wpc="http://schemas.microsoft.com/office/word/2010/wordprocessingCanvas" xmlns:cx="http://schemas.microsoft.com/office/drawing/2014/chartex" xmlns:cx1="http://schemas.microsoft.com/office/drawing/2015/9/8/chartex" xmlns:cx2="http://schemas.microsoft.com/office/drawing/2015/10/21/chartex" xmlns:cx3="http://schemas.microsoft.com/office/drawing/2016/5/9/chartex" xmlns:cx4="http://schemas.microsoft.com/office/drawing/2016/5/10/chartex" xmlns:cx5="http://schemas.microsoft.com/office/drawing/2016/5/11/chartex" xmlns:cx6="http://schemas.microsoft.com/office/drawing/2016/5/12/chartex" xmlns:cx7="http://schemas.microsoft.com/office/drawing/2016/5/13/chartex" xmlns:cx8="http://schemas.microsoft.com/office/drawing/2016/5/14/chartex" xmlns:mc="http://schemas.openxmlformats.org/markup-compatibility/2006" xmlns:aink="http://schemas.microsoft.com/office/drawing/2016/ink" xmlns:am3d="http://schemas.microsoft.com/office/drawing/2017/model3d" xmlns:o="urn:schemas-microsoft-com:office:office" xmlns:r="http://schemas.openxmlformats.org/officeDocument/2006/relationships" xmlns:m="http://schemas.openxmlformats.org/officeDocument/2006/math" xmlns:v="urn:schemas-microsoft-com:vml" xmlns:wp14="http://schemas.microsoft.com/office/word/2010/wordprocessingDrawing" xmlns:wp="http://schemas.openxmlformats.org/drawingml/2006/wordprocessingDrawing" xmlns:w10="urn:schemas-microsoft-com:office:word" xmlns:w="http://schemas.openxmlformats.org/wordprocessingml/2006/main" xmlns:w14="http://schemas.microsoft.com/office/word/2010/wordml" xmlns:w15="http://schemas.microsoft.com/office/word/2012/wordml" xmlns:w16cex="http://schemas.microsoft.com/office/word/2018/wordml/cex" xmlns:w16cid="http://schemas.microsoft.com/office/word/2016/wordml/cid" xmlns:w16="http://schemas.microsoft.com/office/word/2018/wordml" xmlns:w16sdtdh="http://schemas.microsoft.com/office/word/2020/wordml/sdtdatahash" xmlns:w16se="http://schemas.microsoft.com/office/word/2015/wordml/symex" xmlns:wpg="http://schemas.microsoft.com/office/word/2010/wordprocessingGroup" xmlns:wpi="http://schemas.microsoft.com/office/word/2010/wordprocessingInk" xmlns:wne="http://schemas.microsoft.com/office/word/2006/wordml" xmlns:wps="http://schemas.microsoft.com/office/word/2010/wordprocessingShape" mc:Ignorable="w14 w15 w16se w16cid w16 w16cex w16sdtdh wp14">
   <w:sdt>
     <w:sdtPr>
-      <w:id w:val="-788124860"/>
+      <w:id w:val="-2044285066"/>
       <w:docPartObj>
         <w:docPartGallery w:val="Page Numbers (Bottom of Page)"/>
         <w:docPartUnique/>
@@ -30225,13 +30288,94 @@
       <w:p>
         <w:pPr>
           <w:pStyle w:val="Rodap"/>
-          <w:jc w:val="right"/>
+          <w:jc w:val="center"/>
+        </w:pPr>
+        <w:r>
+          <w:rPr>
+            <w:noProof/>
+          </w:rPr>
+          <mc:AlternateContent>
+            <mc:Choice Requires="wps">
+              <w:drawing>
+                <wp:inline distT="0" distB="0" distL="0" distR="0" wp14:anchorId="00438555" wp14:editId="67D2A3FA">
+                  <wp:extent cx="5467350" cy="45085"/>
+                  <wp:effectExtent l="9525" t="9525" r="0" b="2540"/>
+                  <wp:docPr id="7" name="Fluxograma: Decisão 7" descr="Light horizontal"/>
+                  <wp:cNvGraphicFramePr>
+                    <a:graphicFrameLocks xmlns:a="http://schemas.openxmlformats.org/drawingml/2006/main"/>
+                  </wp:cNvGraphicFramePr>
+                  <a:graphic xmlns:a="http://schemas.openxmlformats.org/drawingml/2006/main">
+                    <a:graphicData uri="http://schemas.microsoft.com/office/word/2010/wordprocessingShape">
+                      <wps:wsp>
+                        <wps:cNvSpPr>
+                          <a:spLocks noChangeArrowheads="1"/>
+                        </wps:cNvSpPr>
+                        <wps:spPr bwMode="auto">
+                          <a:xfrm flipV="1">
+                            <a:off x="0" y="0"/>
+                            <a:ext cx="5467350" cy="45085"/>
+                          </a:xfrm>
+                          <a:prstGeom prst="flowChartDecision">
+                            <a:avLst/>
+                          </a:prstGeom>
+                          <a:pattFill prst="ltHorz">
+                            <a:fgClr>
+                              <a:srgbClr val="000000"/>
+                            </a:fgClr>
+                            <a:bgClr>
+                              <a:srgbClr val="FFFFFF"/>
+                            </a:bgClr>
+                          </a:pattFill>
+                          <a:ln>
+                            <a:noFill/>
+                          </a:ln>
+                          <a:extLst>
+                            <a:ext uri="{91240B29-F687-4F45-9708-019B960494DF}">
+                              <a14:hiddenLine xmlns:a14="http://schemas.microsoft.com/office/drawing/2010/main" w="9525">
+                                <a:solidFill>
+                                  <a:srgbClr val="000000"/>
+                                </a:solidFill>
+                                <a:miter lim="800000"/>
+                                <a:headEnd/>
+                                <a:tailEnd/>
+                              </a14:hiddenLine>
+                            </a:ext>
+                          </a:extLst>
+                        </wps:spPr>
+                        <wps:bodyPr rot="0" vert="horz" wrap="square" lIns="91440" tIns="45720" rIns="91440" bIns="45720" anchor="t" anchorCtr="0" upright="1">
+                          <a:noAutofit/>
+                        </wps:bodyPr>
+                      </wps:wsp>
+                    </a:graphicData>
+                  </a:graphic>
+                </wp:inline>
+              </w:drawing>
+            </mc:Choice>
+            <mc:Fallback>
+              <w:pict>
+                <v:shapetype w14:anchorId="644F577D" id="_x0000_t110" coordsize="21600,21600" o:spt="110" path="m10800,l,10800,10800,21600,21600,10800xe">
+                  <v:stroke joinstyle="miter"/>
+                  <v:path gradientshapeok="t" o:connecttype="rect" textboxrect="5400,5400,16200,16200"/>
+                </v:shapetype>
+                <v:shape id="Fluxograma: Decisão 7" o:spid="_x0000_s1026" type="#_x0000_t110" alt="Light horizontal" style="width:430.5pt;height:3.55pt;flip:y;visibility:visible;mso-wrap-style:square;mso-left-percent:-10001;mso-top-percent:-10001;mso-position-horizontal:absolute;mso-position-horizontal-relative:char;mso-position-vertical:absolute;mso-position-vertical-relative:line;mso-left-percent:-10001;mso-top-percent:-10001;v-text-anchor:top" o:gfxdata="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" fillcolor="black" stroked="f">
+                  <v:fill r:id="rId1" o:title="" type="pattern"/>
+                  <w10:anchorlock/>
+                </v:shape>
+              </w:pict>
+            </mc:Fallback>
+          </mc:AlternateContent>
+        </w:r>
+      </w:p>
+      <w:p>
+        <w:pPr>
+          <w:pStyle w:val="Rodap"/>
+          <w:jc w:val="center"/>
         </w:pPr>
         <w:r>
           <w:fldChar w:fldCharType="begin"/>
         </w:r>
         <w:r>
-          <w:instrText>PAGE   \* MERGEFORMAT</w:instrText>
+          <w:instrText>PAGE    \* MERGEFORMAT</w:instrText>
         </w:r>
         <w:r>
           <w:fldChar w:fldCharType="separate"/>
@@ -30281,6 +30425,92 @@
 <file path=word/numbering.xml><?xml version="1.0" encoding="utf-8"?>
 <w:numbering xmlns:wpc="http://schemas.microsoft.com/office/word/2010/wordprocessingCanvas" xmlns:cx="http://schemas.microsoft.com/office/drawing/2014/chartex" xmlns:cx1="http://schemas.microsoft.com/office/drawing/2015/9/8/chartex" xmlns:cx2="http://schemas.microsoft.com/office/drawing/2015/10/21/chartex" xmlns:cx3="http://schemas.microsoft.com/office/drawing/2016/5/9/chartex" xmlns:cx4="http://schemas.microsoft.com/office/drawing/2016/5/10/chartex" xmlns:cx5="http://schemas.microsoft.com/office/drawing/2016/5/11/chartex" xmlns:cx6="http://schemas.microsoft.com/office/drawing/2016/5/12/chartex" xmlns:cx7="http://schemas.microsoft.com/office/drawing/2016/5/13/chartex" xmlns:cx8="http://schemas.microsoft.com/office/drawing/2016/5/14/chartex" xmlns:mc="http://schemas.openxmlformats.org/markup-compatibility/2006" xmlns:aink="http://schemas.microsoft.com/office/drawing/2016/ink" xmlns:am3d="http://schemas.microsoft.com/office/drawing/2017/model3d" xmlns:o="urn:schemas-microsoft-com:office:office" xmlns:r="http://schemas.openxmlformats.org/officeDocument/2006/relationships" xmlns:m="http://schemas.openxmlformats.org/officeDocument/2006/math" xmlns:v="urn:schemas-microsoft-com:vml" xmlns:wp14="http://schemas.microsoft.com/office/word/2010/wordprocessingDrawing" xmlns:wp="http://schemas.openxmlformats.org/drawingml/2006/wordprocessingDrawing" xmlns:w10="urn:schemas-microsoft-com:office:word" xmlns:w="http://schemas.openxmlformats.org/wordprocessingml/2006/main" xmlns:w14="http://schemas.microsoft.com/office/word/2010/wordml" xmlns:w15="http://schemas.microsoft.com/office/word/2012/wordml" xmlns:w16cex="http://schemas.microsoft.com/office/word/2018/wordml/cex" xmlns:w16cid="http://schemas.microsoft.com/office/word/2016/wordml/cid" xmlns:w16="http://schemas.microsoft.com/office/word/2018/wordml" xmlns:w16sdtdh="http://schemas.microsoft.com/office/word/2020/wordml/sdtdatahash" xmlns:w16se="http://schemas.microsoft.com/office/word/2015/wordml/symex" xmlns:wpg="http://schemas.microsoft.com/office/word/2010/wordprocessingGroup" xmlns:wpi="http://schemas.microsoft.com/office/word/2010/wordprocessingInk" xmlns:wne="http://schemas.microsoft.com/office/word/2006/wordml" xmlns:wps="http://schemas.microsoft.com/office/word/2010/wordprocessingShape" mc:Ignorable="w14 w15 w16se w16cid w16 w16cex w16sdtdh wp14">
   <w:abstractNum w:abstractNumId="0" w15:restartNumberingAfterBreak="0">
+    <w:nsid w:val="26ED197B"/>
+    <w:multiLevelType w:val="hybridMultilevel"/>
+    <w:tmpl w:val="AD8ECAD4"/>
+    <w:lvl w:ilvl="0" w:tplc="0416000F">
+      <w:start w:val="1"/>
+      <w:numFmt w:val="decimal"/>
+      <w:lvlText w:val="%1."/>
+      <w:lvlJc w:val="left"/>
+      <w:pPr>
+        <w:ind w:left="720" w:hanging="360"/>
+      </w:pPr>
+    </w:lvl>
+    <w:lvl w:ilvl="1" w:tplc="04160019" w:tentative="1">
+      <w:start w:val="1"/>
+      <w:numFmt w:val="lowerLetter"/>
+      <w:lvlText w:val="%2."/>
+      <w:lvlJc w:val="left"/>
+      <w:pPr>
+        <w:ind w:left="1440" w:hanging="360"/>
+      </w:pPr>
+    </w:lvl>
+    <w:lvl w:ilvl="2" w:tplc="0416001B" w:tentative="1">
+      <w:start w:val="1"/>
+      <w:numFmt w:val="lowerRoman"/>
+      <w:lvlText w:val="%3."/>
+      <w:lvlJc w:val="right"/>
+      <w:pPr>
+        <w:ind w:left="2160" w:hanging="180"/>
+      </w:pPr>
+    </w:lvl>
+    <w:lvl w:ilvl="3" w:tplc="0416000F" w:tentative="1">
+      <w:start w:val="1"/>
+      <w:numFmt w:val="decimal"/>
+      <w:lvlText w:val="%4."/>
+      <w:lvlJc w:val="left"/>
+      <w:pPr>
+        <w:ind w:left="2880" w:hanging="360"/>
+      </w:pPr>
+    </w:lvl>
+    <w:lvl w:ilvl="4" w:tplc="04160019" w:tentative="1">
+      <w:start w:val="1"/>
+      <w:numFmt w:val="lowerLetter"/>
+      <w:lvlText w:val="%5."/>
+      <w:lvlJc w:val="left"/>
+      <w:pPr>
+        <w:ind w:left="3600" w:hanging="360"/>
+      </w:pPr>
+    </w:lvl>
+    <w:lvl w:ilvl="5" w:tplc="0416001B" w:tentative="1">
+      <w:start w:val="1"/>
+      <w:numFmt w:val="lowerRoman"/>
+      <w:lvlText w:val="%6."/>
+      <w:lvlJc w:val="right"/>
+      <w:pPr>
+        <w:ind w:left="4320" w:hanging="180"/>
+      </w:pPr>
+    </w:lvl>
+    <w:lvl w:ilvl="6" w:tplc="0416000F" w:tentative="1">
+      <w:start w:val="1"/>
+      <w:numFmt w:val="decimal"/>
+      <w:lvlText w:val="%7."/>
+      <w:lvlJc w:val="left"/>
+      <w:pPr>
+        <w:ind w:left="5040" w:hanging="360"/>
+      </w:pPr>
+    </w:lvl>
+    <w:lvl w:ilvl="7" w:tplc="04160019" w:tentative="1">
+      <w:start w:val="1"/>
+      <w:numFmt w:val="lowerLetter"/>
+      <w:lvlText w:val="%8."/>
+      <w:lvlJc w:val="left"/>
+      <w:pPr>
+        <w:ind w:left="5760" w:hanging="360"/>
+      </w:pPr>
+    </w:lvl>
+    <w:lvl w:ilvl="8" w:tplc="0416001B" w:tentative="1">
+      <w:start w:val="1"/>
+      <w:numFmt w:val="lowerRoman"/>
+      <w:lvlText w:val="%9."/>
+      <w:lvlJc w:val="right"/>
+      <w:pPr>
+        <w:ind w:left="6480" w:hanging="180"/>
+      </w:pPr>
+    </w:lvl>
+  </w:abstractNum>
+  <w:abstractNum w:abstractNumId="1" w15:restartNumberingAfterBreak="0">
     <w:nsid w:val="2A3A3152"/>
     <w:multiLevelType w:val="hybridMultilevel"/>
     <w:tmpl w:val="BB0C60FA"/>
@@ -30366,7 +30596,7 @@
       </w:pPr>
     </w:lvl>
   </w:abstractNum>
-  <w:abstractNum w:abstractNumId="1" w15:restartNumberingAfterBreak="0">
+  <w:abstractNum w:abstractNumId="2" w15:restartNumberingAfterBreak="0">
     <w:nsid w:val="35DA2946"/>
     <w:multiLevelType w:val="hybridMultilevel"/>
     <w:tmpl w:val="A0B6D6D6"/>
@@ -30452,7 +30682,7 @@
       </w:pPr>
     </w:lvl>
   </w:abstractNum>
-  <w:abstractNum w:abstractNumId="2" w15:restartNumberingAfterBreak="0">
+  <w:abstractNum w:abstractNumId="3" w15:restartNumberingAfterBreak="0">
     <w:nsid w:val="423D51FB"/>
     <w:multiLevelType w:val="hybridMultilevel"/>
     <w:tmpl w:val="57966898"/>
@@ -30565,7 +30795,7 @@
       </w:rPr>
     </w:lvl>
   </w:abstractNum>
-  <w:abstractNum w:abstractNumId="3" w15:restartNumberingAfterBreak="0">
+  <w:abstractNum w:abstractNumId="4" w15:restartNumberingAfterBreak="0">
     <w:nsid w:val="5502638A"/>
     <w:multiLevelType w:val="hybridMultilevel"/>
     <w:tmpl w:val="65E0A8F2"/>
@@ -30651,7 +30881,7 @@
       </w:pPr>
     </w:lvl>
   </w:abstractNum>
-  <w:abstractNum w:abstractNumId="4" w15:restartNumberingAfterBreak="0">
+  <w:abstractNum w:abstractNumId="5" w15:restartNumberingAfterBreak="0">
     <w:nsid w:val="55E74804"/>
     <w:multiLevelType w:val="multilevel"/>
     <w:tmpl w:val="E4F084FE"/>
@@ -30764,7 +30994,7 @@
       </w:rPr>
     </w:lvl>
   </w:abstractNum>
-  <w:abstractNum w:abstractNumId="5" w15:restartNumberingAfterBreak="0">
+  <w:abstractNum w:abstractNumId="6" w15:restartNumberingAfterBreak="0">
     <w:nsid w:val="5A7B718A"/>
     <w:multiLevelType w:val="hybridMultilevel"/>
     <w:tmpl w:val="0BBA39BE"/>
@@ -30877,7 +31107,7 @@
       </w:rPr>
     </w:lvl>
   </w:abstractNum>
-  <w:abstractNum w:abstractNumId="6" w15:restartNumberingAfterBreak="0">
+  <w:abstractNum w:abstractNumId="7" w15:restartNumberingAfterBreak="0">
     <w:nsid w:val="66EC390A"/>
     <w:multiLevelType w:val="hybridMultilevel"/>
     <w:tmpl w:val="DD689E00"/>
@@ -30990,7 +31220,206 @@
       </w:rPr>
     </w:lvl>
   </w:abstractNum>
-  <w:abstractNum w:abstractNumId="7" w15:restartNumberingAfterBreak="0">
+  <w:abstractNum w:abstractNumId="8" w15:restartNumberingAfterBreak="0">
+    <w:nsid w:val="689B3EF7"/>
+    <w:multiLevelType w:val="hybridMultilevel"/>
+    <w:tmpl w:val="9C54D41E"/>
+    <w:lvl w:ilvl="0" w:tplc="04160001">
+      <w:start w:val="1"/>
+      <w:numFmt w:val="bullet"/>
+      <w:lvlText w:val=""/>
+      <w:lvlJc w:val="left"/>
+      <w:pPr>
+        <w:ind w:left="720" w:hanging="360"/>
+      </w:pPr>
+      <w:rPr>
+        <w:rFonts w:ascii="Symbol" w:hAnsi="Symbol" w:hint="default"/>
+      </w:rPr>
+    </w:lvl>
+    <w:lvl w:ilvl="1" w:tplc="04160003" w:tentative="1">
+      <w:start w:val="1"/>
+      <w:numFmt w:val="bullet"/>
+      <w:lvlText w:val="o"/>
+      <w:lvlJc w:val="left"/>
+      <w:pPr>
+        <w:ind w:left="1440" w:hanging="360"/>
+      </w:pPr>
+      <w:rPr>
+        <w:rFonts w:ascii="Courier New" w:hAnsi="Courier New" w:cs="Courier New" w:hint="default"/>
+      </w:rPr>
+    </w:lvl>
+    <w:lvl w:ilvl="2" w:tplc="04160005" w:tentative="1">
+      <w:start w:val="1"/>
+      <w:numFmt w:val="bullet"/>
+      <w:lvlText w:val=""/>
+      <w:lvlJc w:val="left"/>
+      <w:pPr>
+        <w:ind w:left="2160" w:hanging="360"/>
+      </w:pPr>
+      <w:rPr>
+        <w:rFonts w:ascii="Wingdings" w:hAnsi="Wingdings" w:hint="default"/>
+      </w:rPr>
+    </w:lvl>
+    <w:lvl w:ilvl="3" w:tplc="04160001" w:tentative="1">
+      <w:start w:val="1"/>
+      <w:numFmt w:val="bullet"/>
+      <w:lvlText w:val=""/>
+      <w:lvlJc w:val="left"/>
+      <w:pPr>
+        <w:ind w:left="2880" w:hanging="360"/>
+      </w:pPr>
+      <w:rPr>
+        <w:rFonts w:ascii="Symbol" w:hAnsi="Symbol" w:hint="default"/>
+      </w:rPr>
+    </w:lvl>
+    <w:lvl w:ilvl="4" w:tplc="04160003" w:tentative="1">
+      <w:start w:val="1"/>
+      <w:numFmt w:val="bullet"/>
+      <w:lvlText w:val="o"/>
+      <w:lvlJc w:val="left"/>
+      <w:pPr>
+        <w:ind w:left="3600" w:hanging="360"/>
+      </w:pPr>
+      <w:rPr>
+        <w:rFonts w:ascii="Courier New" w:hAnsi="Courier New" w:cs="Courier New" w:hint="default"/>
+      </w:rPr>
+    </w:lvl>
+    <w:lvl w:ilvl="5" w:tplc="04160005" w:tentative="1">
+      <w:start w:val="1"/>
+      <w:numFmt w:val="bullet"/>
+      <w:lvlText w:val=""/>
+      <w:lvlJc w:val="left"/>
+      <w:pPr>
+        <w:ind w:left="4320" w:hanging="360"/>
+      </w:pPr>
+      <w:rPr>
+        <w:rFonts w:ascii="Wingdings" w:hAnsi="Wingdings" w:hint="default"/>
+      </w:rPr>
+    </w:lvl>
+    <w:lvl w:ilvl="6" w:tplc="04160001" w:tentative="1">
+      <w:start w:val="1"/>
+      <w:numFmt w:val="bullet"/>
+      <w:lvlText w:val=""/>
+      <w:lvlJc w:val="left"/>
+      <w:pPr>
+        <w:ind w:left="5040" w:hanging="360"/>
+      </w:pPr>
+      <w:rPr>
+        <w:rFonts w:ascii="Symbol" w:hAnsi="Symbol" w:hint="default"/>
+      </w:rPr>
+    </w:lvl>
+    <w:lvl w:ilvl="7" w:tplc="04160003" w:tentative="1">
+      <w:start w:val="1"/>
+      <w:numFmt w:val="bullet"/>
+      <w:lvlText w:val="o"/>
+      <w:lvlJc w:val="left"/>
+      <w:pPr>
+        <w:ind w:left="5760" w:hanging="360"/>
+      </w:pPr>
+      <w:rPr>
+        <w:rFonts w:ascii="Courier New" w:hAnsi="Courier New" w:cs="Courier New" w:hint="default"/>
+      </w:rPr>
+    </w:lvl>
+    <w:lvl w:ilvl="8" w:tplc="04160005" w:tentative="1">
+      <w:start w:val="1"/>
+      <w:numFmt w:val="bullet"/>
+      <w:lvlText w:val=""/>
+      <w:lvlJc w:val="left"/>
+      <w:pPr>
+        <w:ind w:left="6480" w:hanging="360"/>
+      </w:pPr>
+      <w:rPr>
+        <w:rFonts w:ascii="Wingdings" w:hAnsi="Wingdings" w:hint="default"/>
+      </w:rPr>
+    </w:lvl>
+  </w:abstractNum>
+  <w:abstractNum w:abstractNumId="9" w15:restartNumberingAfterBreak="0">
+    <w:nsid w:val="69BB722C"/>
+    <w:multiLevelType w:val="hybridMultilevel"/>
+    <w:tmpl w:val="FCFC0CEE"/>
+    <w:lvl w:ilvl="0" w:tplc="FFFFFFFF">
+      <w:start w:val="1"/>
+      <w:numFmt w:val="decimal"/>
+      <w:lvlText w:val="%1."/>
+      <w:lvlJc w:val="left"/>
+      <w:pPr>
+        <w:ind w:left="720" w:hanging="360"/>
+      </w:pPr>
+    </w:lvl>
+    <w:lvl w:ilvl="1" w:tplc="FFFFFFFF" w:tentative="1">
+      <w:start w:val="1"/>
+      <w:numFmt w:val="lowerLetter"/>
+      <w:lvlText w:val="%2."/>
+      <w:lvlJc w:val="left"/>
+      <w:pPr>
+        <w:ind w:left="1440" w:hanging="360"/>
+      </w:pPr>
+    </w:lvl>
+    <w:lvl w:ilvl="2" w:tplc="FFFFFFFF" w:tentative="1">
+      <w:start w:val="1"/>
+      <w:numFmt w:val="lowerRoman"/>
+      <w:lvlText w:val="%3."/>
+      <w:lvlJc w:val="right"/>
+      <w:pPr>
+        <w:ind w:left="2160" w:hanging="180"/>
+      </w:pPr>
+    </w:lvl>
+    <w:lvl w:ilvl="3" w:tplc="FFFFFFFF" w:tentative="1">
+      <w:start w:val="1"/>
+      <w:numFmt w:val="decimal"/>
+      <w:lvlText w:val="%4."/>
+      <w:lvlJc w:val="left"/>
+      <w:pPr>
+        <w:ind w:left="2880" w:hanging="360"/>
+      </w:pPr>
+    </w:lvl>
+    <w:lvl w:ilvl="4" w:tplc="FFFFFFFF" w:tentative="1">
+      <w:start w:val="1"/>
+      <w:numFmt w:val="lowerLetter"/>
+      <w:lvlText w:val="%5."/>
+      <w:lvlJc w:val="left"/>
+      <w:pPr>
+        <w:ind w:left="3600" w:hanging="360"/>
+      </w:pPr>
+    </w:lvl>
+    <w:lvl w:ilvl="5" w:tplc="FFFFFFFF" w:tentative="1">
+      <w:start w:val="1"/>
+      <w:numFmt w:val="lowerRoman"/>
+      <w:lvlText w:val="%6."/>
+      <w:lvlJc w:val="right"/>
+      <w:pPr>
+        <w:ind w:left="4320" w:hanging="180"/>
+      </w:pPr>
+    </w:lvl>
+    <w:lvl w:ilvl="6" w:tplc="FFFFFFFF" w:tentative="1">
+      <w:start w:val="1"/>
+      <w:numFmt w:val="decimal"/>
+      <w:lvlText w:val="%7."/>
+      <w:lvlJc w:val="left"/>
+      <w:pPr>
+        <w:ind w:left="5040" w:hanging="360"/>
+      </w:pPr>
+    </w:lvl>
+    <w:lvl w:ilvl="7" w:tplc="FFFFFFFF" w:tentative="1">
+      <w:start w:val="1"/>
+      <w:numFmt w:val="lowerLetter"/>
+      <w:lvlText w:val="%8."/>
+      <w:lvlJc w:val="left"/>
+      <w:pPr>
+        <w:ind w:left="5760" w:hanging="360"/>
+      </w:pPr>
+    </w:lvl>
+    <w:lvl w:ilvl="8" w:tplc="FFFFFFFF" w:tentative="1">
+      <w:start w:val="1"/>
+      <w:numFmt w:val="lowerRoman"/>
+      <w:lvlText w:val="%9."/>
+      <w:lvlJc w:val="right"/>
+      <w:pPr>
+        <w:ind w:left="6480" w:hanging="180"/>
+      </w:pPr>
+    </w:lvl>
+  </w:abstractNum>
+  <w:abstractNum w:abstractNumId="10" w15:restartNumberingAfterBreak="0">
     <w:nsid w:val="6BE619A1"/>
     <w:multiLevelType w:val="hybridMultilevel"/>
     <w:tmpl w:val="DEAE49C8"/>
@@ -31103,7 +31532,7 @@
       </w:rPr>
     </w:lvl>
   </w:abstractNum>
-  <w:abstractNum w:abstractNumId="8" w15:restartNumberingAfterBreak="0">
+  <w:abstractNum w:abstractNumId="11" w15:restartNumberingAfterBreak="0">
     <w:nsid w:val="6DB462EA"/>
     <w:multiLevelType w:val="hybridMultilevel"/>
     <w:tmpl w:val="CB94ABD8"/>
@@ -31216,32 +31645,273 @@
       </w:rPr>
     </w:lvl>
   </w:abstractNum>
+  <w:abstractNum w:abstractNumId="12" w15:restartNumberingAfterBreak="0">
+    <w:nsid w:val="71745238"/>
+    <w:multiLevelType w:val="hybridMultilevel"/>
+    <w:tmpl w:val="0C241466"/>
+    <w:lvl w:ilvl="0" w:tplc="04160001">
+      <w:start w:val="1"/>
+      <w:numFmt w:val="bullet"/>
+      <w:lvlText w:val=""/>
+      <w:lvlJc w:val="left"/>
+      <w:pPr>
+        <w:ind w:left="1440" w:hanging="360"/>
+      </w:pPr>
+      <w:rPr>
+        <w:rFonts w:ascii="Symbol" w:hAnsi="Symbol" w:hint="default"/>
+      </w:rPr>
+    </w:lvl>
+    <w:lvl w:ilvl="1" w:tplc="04160003" w:tentative="1">
+      <w:start w:val="1"/>
+      <w:numFmt w:val="bullet"/>
+      <w:lvlText w:val="o"/>
+      <w:lvlJc w:val="left"/>
+      <w:pPr>
+        <w:ind w:left="2160" w:hanging="360"/>
+      </w:pPr>
+      <w:rPr>
+        <w:rFonts w:ascii="Courier New" w:hAnsi="Courier New" w:cs="Courier New" w:hint="default"/>
+      </w:rPr>
+    </w:lvl>
+    <w:lvl w:ilvl="2" w:tplc="04160005" w:tentative="1">
+      <w:start w:val="1"/>
+      <w:numFmt w:val="bullet"/>
+      <w:lvlText w:val=""/>
+      <w:lvlJc w:val="left"/>
+      <w:pPr>
+        <w:ind w:left="2880" w:hanging="360"/>
+      </w:pPr>
+      <w:rPr>
+        <w:rFonts w:ascii="Wingdings" w:hAnsi="Wingdings" w:hint="default"/>
+      </w:rPr>
+    </w:lvl>
+    <w:lvl w:ilvl="3" w:tplc="04160001" w:tentative="1">
+      <w:start w:val="1"/>
+      <w:numFmt w:val="bullet"/>
+      <w:lvlText w:val=""/>
+      <w:lvlJc w:val="left"/>
+      <w:pPr>
+        <w:ind w:left="3600" w:hanging="360"/>
+      </w:pPr>
+      <w:rPr>
+        <w:rFonts w:ascii="Symbol" w:hAnsi="Symbol" w:hint="default"/>
+      </w:rPr>
+    </w:lvl>
+    <w:lvl w:ilvl="4" w:tplc="04160003" w:tentative="1">
+      <w:start w:val="1"/>
+      <w:numFmt w:val="bullet"/>
+      <w:lvlText w:val="o"/>
+      <w:lvlJc w:val="left"/>
+      <w:pPr>
+        <w:ind w:left="4320" w:hanging="360"/>
+      </w:pPr>
+      <w:rPr>
+        <w:rFonts w:ascii="Courier New" w:hAnsi="Courier New" w:cs="Courier New" w:hint="default"/>
+      </w:rPr>
+    </w:lvl>
+    <w:lvl w:ilvl="5" w:tplc="04160005" w:tentative="1">
+      <w:start w:val="1"/>
+      <w:numFmt w:val="bullet"/>
+      <w:lvlText w:val=""/>
+      <w:lvlJc w:val="left"/>
+      <w:pPr>
+        <w:ind w:left="5040" w:hanging="360"/>
+      </w:pPr>
+      <w:rPr>
+        <w:rFonts w:ascii="Wingdings" w:hAnsi="Wingdings" w:hint="default"/>
+      </w:rPr>
+    </w:lvl>
+    <w:lvl w:ilvl="6" w:tplc="04160001" w:tentative="1">
+      <w:start w:val="1"/>
+      <w:numFmt w:val="bullet"/>
+      <w:lvlText w:val=""/>
+      <w:lvlJc w:val="left"/>
+      <w:pPr>
+        <w:ind w:left="5760" w:hanging="360"/>
+      </w:pPr>
+      <w:rPr>
+        <w:rFonts w:ascii="Symbol" w:hAnsi="Symbol" w:hint="default"/>
+      </w:rPr>
+    </w:lvl>
+    <w:lvl w:ilvl="7" w:tplc="04160003" w:tentative="1">
+      <w:start w:val="1"/>
+      <w:numFmt w:val="bullet"/>
+      <w:lvlText w:val="o"/>
+      <w:lvlJc w:val="left"/>
+      <w:pPr>
+        <w:ind w:left="6480" w:hanging="360"/>
+      </w:pPr>
+      <w:rPr>
+        <w:rFonts w:ascii="Courier New" w:hAnsi="Courier New" w:cs="Courier New" w:hint="default"/>
+      </w:rPr>
+    </w:lvl>
+    <w:lvl w:ilvl="8" w:tplc="04160005" w:tentative="1">
+      <w:start w:val="1"/>
+      <w:numFmt w:val="bullet"/>
+      <w:lvlText w:val=""/>
+      <w:lvlJc w:val="left"/>
+      <w:pPr>
+        <w:ind w:left="7200" w:hanging="360"/>
+      </w:pPr>
+      <w:rPr>
+        <w:rFonts w:ascii="Wingdings" w:hAnsi="Wingdings" w:hint="default"/>
+      </w:rPr>
+    </w:lvl>
+  </w:abstractNum>
+  <w:abstractNum w:abstractNumId="13" w15:restartNumberingAfterBreak="0">
+    <w:nsid w:val="7EEB5832"/>
+    <w:multiLevelType w:val="hybridMultilevel"/>
+    <w:tmpl w:val="84D69A20"/>
+    <w:lvl w:ilvl="0" w:tplc="04160001">
+      <w:start w:val="1"/>
+      <w:numFmt w:val="bullet"/>
+      <w:lvlText w:val=""/>
+      <w:lvlJc w:val="left"/>
+      <w:pPr>
+        <w:ind w:left="720" w:hanging="360"/>
+      </w:pPr>
+      <w:rPr>
+        <w:rFonts w:ascii="Symbol" w:hAnsi="Symbol" w:hint="default"/>
+      </w:rPr>
+    </w:lvl>
+    <w:lvl w:ilvl="1" w:tplc="04160003" w:tentative="1">
+      <w:start w:val="1"/>
+      <w:numFmt w:val="bullet"/>
+      <w:lvlText w:val="o"/>
+      <w:lvlJc w:val="left"/>
+      <w:pPr>
+        <w:ind w:left="1440" w:hanging="360"/>
+      </w:pPr>
+      <w:rPr>
+        <w:rFonts w:ascii="Courier New" w:hAnsi="Courier New" w:cs="Courier New" w:hint="default"/>
+      </w:rPr>
+    </w:lvl>
+    <w:lvl w:ilvl="2" w:tplc="04160005" w:tentative="1">
+      <w:start w:val="1"/>
+      <w:numFmt w:val="bullet"/>
+      <w:lvlText w:val=""/>
+      <w:lvlJc w:val="left"/>
+      <w:pPr>
+        <w:ind w:left="2160" w:hanging="360"/>
+      </w:pPr>
+      <w:rPr>
+        <w:rFonts w:ascii="Wingdings" w:hAnsi="Wingdings" w:hint="default"/>
+      </w:rPr>
+    </w:lvl>
+    <w:lvl w:ilvl="3" w:tplc="04160001" w:tentative="1">
+      <w:start w:val="1"/>
+      <w:numFmt w:val="bullet"/>
+      <w:lvlText w:val=""/>
+      <w:lvlJc w:val="left"/>
+      <w:pPr>
+        <w:ind w:left="2880" w:hanging="360"/>
+      </w:pPr>
+      <w:rPr>
+        <w:rFonts w:ascii="Symbol" w:hAnsi="Symbol" w:hint="default"/>
+      </w:rPr>
+    </w:lvl>
+    <w:lvl w:ilvl="4" w:tplc="04160003" w:tentative="1">
+      <w:start w:val="1"/>
+      <w:numFmt w:val="bullet"/>
+      <w:lvlText w:val="o"/>
+      <w:lvlJc w:val="left"/>
+      <w:pPr>
+        <w:ind w:left="3600" w:hanging="360"/>
+      </w:pPr>
+      <w:rPr>
+        <w:rFonts w:ascii="Courier New" w:hAnsi="Courier New" w:cs="Courier New" w:hint="default"/>
+      </w:rPr>
+    </w:lvl>
+    <w:lvl w:ilvl="5" w:tplc="04160005" w:tentative="1">
+      <w:start w:val="1"/>
+      <w:numFmt w:val="bullet"/>
+      <w:lvlText w:val=""/>
+      <w:lvlJc w:val="left"/>
+      <w:pPr>
+        <w:ind w:left="4320" w:hanging="360"/>
+      </w:pPr>
+      <w:rPr>
+        <w:rFonts w:ascii="Wingdings" w:hAnsi="Wingdings" w:hint="default"/>
+      </w:rPr>
+    </w:lvl>
+    <w:lvl w:ilvl="6" w:tplc="04160001" w:tentative="1">
+      <w:start w:val="1"/>
+      <w:numFmt w:val="bullet"/>
+      <w:lvlText w:val=""/>
+      <w:lvlJc w:val="left"/>
+      <w:pPr>
+        <w:ind w:left="5040" w:hanging="360"/>
+      </w:pPr>
+      <w:rPr>
+        <w:rFonts w:ascii="Symbol" w:hAnsi="Symbol" w:hint="default"/>
+      </w:rPr>
+    </w:lvl>
+    <w:lvl w:ilvl="7" w:tplc="04160003" w:tentative="1">
+      <w:start w:val="1"/>
+      <w:numFmt w:val="bullet"/>
+      <w:lvlText w:val="o"/>
+      <w:lvlJc w:val="left"/>
+      <w:pPr>
+        <w:ind w:left="5760" w:hanging="360"/>
+      </w:pPr>
+      <w:rPr>
+        <w:rFonts w:ascii="Courier New" w:hAnsi="Courier New" w:cs="Courier New" w:hint="default"/>
+      </w:rPr>
+    </w:lvl>
+    <w:lvl w:ilvl="8" w:tplc="04160005" w:tentative="1">
+      <w:start w:val="1"/>
+      <w:numFmt w:val="bullet"/>
+      <w:lvlText w:val=""/>
+      <w:lvlJc w:val="left"/>
+      <w:pPr>
+        <w:ind w:left="6480" w:hanging="360"/>
+      </w:pPr>
+      <w:rPr>
+        <w:rFonts w:ascii="Wingdings" w:hAnsi="Wingdings" w:hint="default"/>
+      </w:rPr>
+    </w:lvl>
+  </w:abstractNum>
   <w:num w:numId="1">
+    <w:abstractNumId w:val="6"/>
+  </w:num>
+  <w:num w:numId="2">
+    <w:abstractNumId w:val="1"/>
+  </w:num>
+  <w:num w:numId="3">
+    <w:abstractNumId w:val="11"/>
+  </w:num>
+  <w:num w:numId="4">
+    <w:abstractNumId w:val="2"/>
+  </w:num>
+  <w:num w:numId="5">
+    <w:abstractNumId w:val="10"/>
+  </w:num>
+  <w:num w:numId="6">
+    <w:abstractNumId w:val="7"/>
+  </w:num>
+  <w:num w:numId="7">
+    <w:abstractNumId w:val="3"/>
+  </w:num>
+  <w:num w:numId="8">
     <w:abstractNumId w:val="5"/>
   </w:num>
-  <w:num w:numId="2">
+  <w:num w:numId="9">
+    <w:abstractNumId w:val="4"/>
+  </w:num>
+  <w:num w:numId="10">
+    <w:abstractNumId w:val="8"/>
+  </w:num>
+  <w:num w:numId="11">
     <w:abstractNumId w:val="0"/>
   </w:num>
-  <w:num w:numId="3">
-    <w:abstractNumId w:val="8"/>
+  <w:num w:numId="12">
+    <w:abstractNumId w:val="9"/>
   </w:num>
-  <w:num w:numId="4">
-    <w:abstractNumId w:val="1"/>
+  <w:num w:numId="13">
+    <w:abstractNumId w:val="12"/>
   </w:num>
-  <w:num w:numId="5">
-    <w:abstractNumId w:val="7"/>
-  </w:num>
-  <w:num w:numId="6">
-    <w:abstractNumId w:val="6"/>
-  </w:num>
-  <w:num w:numId="7">
-    <w:abstractNumId w:val="2"/>
-  </w:num>
-  <w:num w:numId="8">
-    <w:abstractNumId w:val="4"/>
-  </w:num>
-  <w:num w:numId="9">
-    <w:abstractNumId w:val="3"/>
+  <w:num w:numId="14">
+    <w:abstractNumId w:val="13"/>
   </w:num>
 </w:numbering>
 </file>
@@ -31828,6 +32498,25 @@
       <w:spacing w:val="15"/>
     </w:rPr>
   </w:style>
+  <w:style w:type="paragraph" w:styleId="Legenda">
+    <w:name w:val="caption"/>
+    <w:basedOn w:val="Normal"/>
+    <w:next w:val="Normal"/>
+    <w:uiPriority w:val="35"/>
+    <w:unhideWhenUsed/>
+    <w:qFormat/>
+    <w:rsid w:val="002F061E"/>
+    <w:pPr>
+      <w:spacing w:after="200" w:line="240" w:lineRule="auto"/>
+    </w:pPr>
+    <w:rPr>
+      <w:i/>
+      <w:iCs/>
+      <w:color w:val="44546A" w:themeColor="text2"/>
+      <w:sz w:val="18"/>
+      <w:szCs w:val="18"/>
+    </w:rPr>
+  </w:style>
 </w:styles>
 </file>
 
